--- a/Documentos - ORPHA/Módulo 01/Documento de Especificação de Casos de Uso/DECU-UC006.docx
+++ b/Documentos - ORPHA/Módulo 01/Documento de Especificação de Casos de Uso/DECU-UC006.docx
@@ -2279,17 +2279,7 @@
                 <w:sz w:val="20"/>
                 <w:szCs w:val="20"/>
               </w:rPr>
-              <w:t>Ator humano que representa criança/adolescent</w:t>
-            </w:r>
-            <w:bookmarkStart w:id="1" w:name="_GoBack"/>
-            <w:bookmarkEnd w:id="1"/>
-            <w:r>
-              <w:rPr>
-                <w:b w:val="0"/>
-                <w:sz w:val="20"/>
-                <w:szCs w:val="20"/>
-              </w:rPr>
-              <w:t>e no sistema.</w:t>
+              <w:t>Ator humano que representa criança/adolescente no sistema.</w:t>
             </w:r>
           </w:p>
         </w:tc>
@@ -2312,7 +2302,7 @@
           <w:szCs w:val="24"/>
         </w:rPr>
       </w:pPr>
-      <w:bookmarkStart w:id="2" w:name="_Toc468386376"/>
+      <w:bookmarkStart w:id="1" w:name="_Toc468386376"/>
       <w:r>
         <w:rPr>
           <w:rFonts w:asciiTheme="minorHAnsi" w:hAnsiTheme="minorHAnsi" w:cstheme="minorHAnsi"/>
@@ -2323,7 +2313,7 @@
         </w:rPr>
         <w:t>PRÉ-CONDIÇÕES</w:t>
       </w:r>
-      <w:bookmarkEnd w:id="2"/>
+      <w:bookmarkEnd w:id="1"/>
     </w:p>
     <w:p/>
     <w:p>
@@ -2409,7 +2399,7 @@
           <w:szCs w:val="24"/>
         </w:rPr>
       </w:pPr>
-      <w:bookmarkStart w:id="3" w:name="_Toc468386377"/>
+      <w:bookmarkStart w:id="2" w:name="_Toc468386377"/>
       <w:r>
         <w:rPr>
           <w:rFonts w:asciiTheme="minorHAnsi" w:hAnsiTheme="minorHAnsi" w:cstheme="minorHAnsi"/>
@@ -2420,7 +2410,7 @@
         </w:rPr>
         <w:t>FLUXO DE EVENTOS</w:t>
       </w:r>
-      <w:bookmarkEnd w:id="3"/>
+      <w:bookmarkEnd w:id="2"/>
     </w:p>
     <w:p>
       <w:pPr>
@@ -2447,7 +2437,7 @@
           <w:szCs w:val="24"/>
         </w:rPr>
       </w:pPr>
-      <w:bookmarkStart w:id="4" w:name="_Toc468386378"/>
+      <w:bookmarkStart w:id="3" w:name="_Toc468386378"/>
       <w:r>
         <w:rPr>
           <w:rFonts w:asciiTheme="minorHAnsi" w:hAnsiTheme="minorHAnsi" w:cstheme="minorHAnsi"/>
@@ -2458,7 +2448,7 @@
         </w:rPr>
         <w:t>Fluxo Principal</w:t>
       </w:r>
-      <w:bookmarkEnd w:id="4"/>
+      <w:bookmarkEnd w:id="3"/>
     </w:p>
     <w:p>
       <w:pPr>
@@ -2554,7 +2544,7 @@
           <w:szCs w:val="24"/>
         </w:rPr>
       </w:pPr>
-      <w:bookmarkStart w:id="5" w:name="_Toc468386379"/>
+      <w:bookmarkStart w:id="4" w:name="_Toc468386379"/>
       <w:r>
         <w:rPr>
           <w:rFonts w:asciiTheme="minorHAnsi" w:hAnsiTheme="minorHAnsi" w:cstheme="minorHAnsi"/>
@@ -2565,7 +2555,7 @@
         </w:rPr>
         <w:t>Fluxos Alternativos</w:t>
       </w:r>
-      <w:bookmarkEnd w:id="5"/>
+      <w:bookmarkEnd w:id="4"/>
     </w:p>
     <w:p>
       <w:r>
@@ -3045,7 +3035,7 @@
           <w:szCs w:val="24"/>
         </w:rPr>
       </w:pPr>
-      <w:bookmarkStart w:id="6" w:name="_Toc468386380"/>
+      <w:bookmarkStart w:id="5" w:name="_Toc468386380"/>
       <w:r>
         <w:rPr>
           <w:rFonts w:asciiTheme="minorHAnsi" w:hAnsiTheme="minorHAnsi" w:cstheme="minorHAnsi"/>
@@ -3056,7 +3046,7 @@
         </w:rPr>
         <w:t>Fluxos de Exceção</w:t>
       </w:r>
-      <w:bookmarkEnd w:id="6"/>
+      <w:bookmarkEnd w:id="5"/>
     </w:p>
     <w:p>
       <w:pPr>
@@ -3151,7 +3141,7 @@
           <w:szCs w:val="24"/>
         </w:rPr>
       </w:pPr>
-      <w:bookmarkStart w:id="7" w:name="_Toc468386381"/>
+      <w:bookmarkStart w:id="6" w:name="_Toc468386381"/>
       <w:r>
         <w:rPr>
           <w:rFonts w:asciiTheme="minorHAnsi" w:hAnsiTheme="minorHAnsi" w:cstheme="minorHAnsi"/>
@@ -3162,7 +3152,7 @@
         </w:rPr>
         <w:t>PROTÓTIPOS</w:t>
       </w:r>
-      <w:bookmarkEnd w:id="7"/>
+      <w:bookmarkEnd w:id="6"/>
     </w:p>
     <w:p>
       <w:pPr>
@@ -3184,23 +3174,24 @@
           <w:szCs w:val="24"/>
         </w:rPr>
       </w:pPr>
-      <w:bookmarkStart w:id="8" w:name="_Toc459707327"/>
-      <w:bookmarkStart w:id="9" w:name="_Toc459545459"/>
-      <w:bookmarkStart w:id="10" w:name="_Toc445395650"/>
-      <w:bookmarkStart w:id="11" w:name="_Toc422346268"/>
-      <w:bookmarkStart w:id="12" w:name="_Toc446344679"/>
-      <w:bookmarkStart w:id="13" w:name="_Toc418177090"/>
-      <w:bookmarkStart w:id="14" w:name="_Toc422322989"/>
-      <w:bookmarkStart w:id="15" w:name="_Toc417048666"/>
-      <w:bookmarkStart w:id="16" w:name="_Toc416816385"/>
-      <w:bookmarkStart w:id="17" w:name="_Toc445395663"/>
-      <w:bookmarkStart w:id="18" w:name="_Toc416816763"/>
-      <w:bookmarkStart w:id="19" w:name="_Toc416817514"/>
-      <w:bookmarkStart w:id="20" w:name="_Toc416886430"/>
-      <w:bookmarkStart w:id="21" w:name="_Toc462757182"/>
-      <w:bookmarkStart w:id="22" w:name="_Toc462840368"/>
-      <w:bookmarkStart w:id="23" w:name="_Toc462930190"/>
-      <w:bookmarkStart w:id="24" w:name="_Toc468386382"/>
+      <w:bookmarkStart w:id="7" w:name="_Toc459707327"/>
+      <w:bookmarkStart w:id="8" w:name="_Toc459545459"/>
+      <w:bookmarkStart w:id="9" w:name="_Toc445395650"/>
+      <w:bookmarkStart w:id="10" w:name="_Toc422346268"/>
+      <w:bookmarkStart w:id="11" w:name="_Toc446344679"/>
+      <w:bookmarkStart w:id="12" w:name="_Toc418177090"/>
+      <w:bookmarkStart w:id="13" w:name="_Toc422322989"/>
+      <w:bookmarkStart w:id="14" w:name="_Toc417048666"/>
+      <w:bookmarkStart w:id="15" w:name="_Toc416816385"/>
+      <w:bookmarkStart w:id="16" w:name="_Toc445395663"/>
+      <w:bookmarkStart w:id="17" w:name="_Toc416816763"/>
+      <w:bookmarkStart w:id="18" w:name="_Toc416817514"/>
+      <w:bookmarkStart w:id="19" w:name="_Toc416886430"/>
+      <w:bookmarkStart w:id="20" w:name="_Toc462757182"/>
+      <w:bookmarkStart w:id="21" w:name="_Toc462840368"/>
+      <w:bookmarkStart w:id="22" w:name="_Toc462930190"/>
+      <w:bookmarkStart w:id="23" w:name="_Toc468386382"/>
+      <w:bookmarkEnd w:id="7"/>
       <w:bookmarkEnd w:id="8"/>
       <w:bookmarkEnd w:id="9"/>
       <w:bookmarkEnd w:id="10"/>
@@ -3217,7 +3208,6 @@
       <w:bookmarkEnd w:id="21"/>
       <w:bookmarkEnd w:id="22"/>
       <w:bookmarkEnd w:id="23"/>
-      <w:bookmarkEnd w:id="24"/>
     </w:p>
     <w:p>
       <w:pPr>
@@ -3239,23 +3229,24 @@
           <w:szCs w:val="24"/>
         </w:rPr>
       </w:pPr>
-      <w:bookmarkStart w:id="25" w:name="_Toc459545460"/>
-      <w:bookmarkStart w:id="26" w:name="_Toc446344680"/>
-      <w:bookmarkStart w:id="27" w:name="_Toc445395651"/>
-      <w:bookmarkStart w:id="28" w:name="_Toc445395664"/>
-      <w:bookmarkStart w:id="29" w:name="_Toc416886431"/>
-      <w:bookmarkStart w:id="30" w:name="_Toc416817515"/>
-      <w:bookmarkStart w:id="31" w:name="_Toc416816764"/>
-      <w:bookmarkStart w:id="32" w:name="_Toc417048667"/>
-      <w:bookmarkStart w:id="33" w:name="_Toc418177091"/>
-      <w:bookmarkStart w:id="34" w:name="_Toc422346269"/>
-      <w:bookmarkStart w:id="35" w:name="_Toc422322990"/>
-      <w:bookmarkStart w:id="36" w:name="_Toc416816386"/>
-      <w:bookmarkStart w:id="37" w:name="_Toc459707328"/>
-      <w:bookmarkStart w:id="38" w:name="_Toc462757183"/>
-      <w:bookmarkStart w:id="39" w:name="_Toc462840369"/>
-      <w:bookmarkStart w:id="40" w:name="_Toc462930191"/>
-      <w:bookmarkStart w:id="41" w:name="_Toc468386383"/>
+      <w:bookmarkStart w:id="24" w:name="_Toc459545460"/>
+      <w:bookmarkStart w:id="25" w:name="_Toc446344680"/>
+      <w:bookmarkStart w:id="26" w:name="_Toc445395651"/>
+      <w:bookmarkStart w:id="27" w:name="_Toc445395664"/>
+      <w:bookmarkStart w:id="28" w:name="_Toc416886431"/>
+      <w:bookmarkStart w:id="29" w:name="_Toc416817515"/>
+      <w:bookmarkStart w:id="30" w:name="_Toc416816764"/>
+      <w:bookmarkStart w:id="31" w:name="_Toc417048667"/>
+      <w:bookmarkStart w:id="32" w:name="_Toc418177091"/>
+      <w:bookmarkStart w:id="33" w:name="_Toc422346269"/>
+      <w:bookmarkStart w:id="34" w:name="_Toc422322990"/>
+      <w:bookmarkStart w:id="35" w:name="_Toc416816386"/>
+      <w:bookmarkStart w:id="36" w:name="_Toc459707328"/>
+      <w:bookmarkStart w:id="37" w:name="_Toc462757183"/>
+      <w:bookmarkStart w:id="38" w:name="_Toc462840369"/>
+      <w:bookmarkStart w:id="39" w:name="_Toc462930191"/>
+      <w:bookmarkStart w:id="40" w:name="_Toc468386383"/>
+      <w:bookmarkEnd w:id="24"/>
       <w:bookmarkEnd w:id="25"/>
       <w:bookmarkEnd w:id="26"/>
       <w:bookmarkEnd w:id="27"/>
@@ -3272,7 +3263,6 @@
       <w:bookmarkEnd w:id="38"/>
       <w:bookmarkEnd w:id="39"/>
       <w:bookmarkEnd w:id="40"/>
-      <w:bookmarkEnd w:id="41"/>
     </w:p>
     <w:p/>
     <w:p>
@@ -3419,7 +3409,7 @@
           <w:szCs w:val="24"/>
         </w:rPr>
       </w:pPr>
-      <w:bookmarkStart w:id="42" w:name="_Toc468386384"/>
+      <w:bookmarkStart w:id="41" w:name="_Toc468386384"/>
       <w:r>
         <w:rPr>
           <w:rFonts w:asciiTheme="minorHAnsi" w:hAnsiTheme="minorHAnsi" w:cstheme="minorHAnsi"/>
@@ -3440,7 +3430,7 @@
         </w:rPr>
         <w:t>Categorias</w:t>
       </w:r>
-      <w:bookmarkEnd w:id="42"/>
+      <w:bookmarkEnd w:id="41"/>
     </w:p>
     <w:p/>
     <w:p>
@@ -4488,7 +4478,7 @@
           <w:szCs w:val="24"/>
         </w:rPr>
       </w:pPr>
-      <w:bookmarkStart w:id="43" w:name="_Toc468386385"/>
+      <w:bookmarkStart w:id="42" w:name="_Toc468386385"/>
       <w:r>
         <w:rPr>
           <w:rFonts w:asciiTheme="minorHAnsi" w:hAnsiTheme="minorHAnsi" w:cstheme="minorHAnsi"/>
@@ -4509,7 +4499,7 @@
         </w:rPr>
         <w:t>Atividades Socioeducativas</w:t>
       </w:r>
-      <w:bookmarkEnd w:id="43"/>
+      <w:bookmarkEnd w:id="42"/>
     </w:p>
     <w:p/>
     <w:p>
@@ -8469,21 +8459,9 @@
                 <w:szCs w:val="16"/>
                 <w:lang w:eastAsia="zh-CN"/>
               </w:rPr>
-              <w:t>N/A</w:t>
-            </w:r>
-          </w:p>
-        </w:tc>
-        <w:tc>
-          <w:tcPr>
-            <w:tcW w:w="1985" w:type="dxa"/>
-            <w:tcMar>
-              <w:top w:w="55" w:type="dxa"/>
-              <w:left w:w="55" w:type="dxa"/>
-              <w:bottom w:w="55" w:type="dxa"/>
-              <w:right w:w="55" w:type="dxa"/>
-            </w:tcMar>
-            <w:vAlign w:val="center"/>
-          </w:tcPr>
+              <w:t>-Sim</w:t>
+            </w:r>
+          </w:p>
           <w:p>
             <w:pPr>
               <w:pStyle w:val="Textbody"/>
@@ -8496,6 +8474,43 @@
               <w:jc w:val="center"/>
               <w:rPr>
                 <w:rFonts w:asciiTheme="minorHAnsi" w:hAnsiTheme="minorHAnsi"/>
+                <w:szCs w:val="16"/>
+                <w:lang w:eastAsia="zh-CN"/>
+              </w:rPr>
+            </w:pPr>
+            <w:r>
+              <w:rPr>
+                <w:rFonts w:asciiTheme="minorHAnsi" w:hAnsiTheme="minorHAnsi"/>
+                <w:szCs w:val="16"/>
+                <w:lang w:eastAsia="zh-CN"/>
+              </w:rPr>
+              <w:t>-Não</w:t>
+            </w:r>
+          </w:p>
+        </w:tc>
+        <w:tc>
+          <w:tcPr>
+            <w:tcW w:w="1985" w:type="dxa"/>
+            <w:tcMar>
+              <w:top w:w="55" w:type="dxa"/>
+              <w:left w:w="55" w:type="dxa"/>
+              <w:bottom w:w="55" w:type="dxa"/>
+              <w:right w:w="55" w:type="dxa"/>
+            </w:tcMar>
+            <w:vAlign w:val="center"/>
+          </w:tcPr>
+          <w:p>
+            <w:pPr>
+              <w:pStyle w:val="Textbody"/>
+              <w:widowControl/>
+              <w:tabs>
+                <w:tab w:val="left" w:pos="-17"/>
+              </w:tabs>
+              <w:spacing w:after="0" w:line="240" w:lineRule="auto"/>
+              <w:ind w:left="0"/>
+              <w:jc w:val="center"/>
+              <w:rPr>
+                <w:rFonts w:asciiTheme="minorHAnsi" w:hAnsiTheme="minorHAnsi"/>
               </w:rPr>
             </w:pPr>
             <w:r>
@@ -8746,19 +8761,43 @@
           </w:p>
           <w:p>
             <w:pPr>
-              <w:jc w:val="center"/>
-              <w:rPr>
-                <w:sz w:val="20"/>
-                <w:szCs w:val="20"/>
-              </w:rPr>
-            </w:pPr>
-            <w:r>
-              <w:rPr>
-                <w:sz w:val="20"/>
-                <w:szCs w:val="20"/>
+              <w:pStyle w:val="Textbody"/>
+              <w:widowControl/>
+              <w:tabs>
+                <w:tab w:val="left" w:pos="-17"/>
+              </w:tabs>
+              <w:spacing w:after="0" w:line="240" w:lineRule="auto"/>
+              <w:ind w:left="0"/>
+              <w:jc w:val="center"/>
+              <w:rPr>
+                <w:rFonts w:asciiTheme="minorHAnsi" w:hAnsiTheme="minorHAnsi"/>
+                <w:szCs w:val="16"/>
                 <w:lang w:eastAsia="zh-CN"/>
               </w:rPr>
-              <w:t>N/A</w:t>
+            </w:pPr>
+            <w:r>
+              <w:rPr>
+                <w:rFonts w:asciiTheme="minorHAnsi" w:hAnsiTheme="minorHAnsi"/>
+                <w:szCs w:val="16"/>
+                <w:lang w:eastAsia="zh-CN"/>
+              </w:rPr>
+              <w:t>-Sim</w:t>
+            </w:r>
+          </w:p>
+          <w:p>
+            <w:pPr>
+              <w:jc w:val="center"/>
+              <w:rPr>
+                <w:sz w:val="20"/>
+                <w:szCs w:val="20"/>
+              </w:rPr>
+            </w:pPr>
+            <w:r>
+              <w:rPr>
+                <w:szCs w:val="16"/>
+                <w:lang w:eastAsia="zh-CN"/>
+              </w:rPr>
+              <w:t>-Não</w:t>
             </w:r>
           </w:p>
         </w:tc>
@@ -9048,19 +9087,43 @@
           </w:p>
           <w:p>
             <w:pPr>
-              <w:jc w:val="center"/>
-              <w:rPr>
-                <w:sz w:val="20"/>
-                <w:szCs w:val="20"/>
-              </w:rPr>
-            </w:pPr>
-            <w:r>
-              <w:rPr>
-                <w:sz w:val="20"/>
-                <w:szCs w:val="20"/>
+              <w:pStyle w:val="Textbody"/>
+              <w:widowControl/>
+              <w:tabs>
+                <w:tab w:val="left" w:pos="-17"/>
+              </w:tabs>
+              <w:spacing w:after="0" w:line="240" w:lineRule="auto"/>
+              <w:ind w:left="0"/>
+              <w:jc w:val="center"/>
+              <w:rPr>
+                <w:rFonts w:asciiTheme="minorHAnsi" w:hAnsiTheme="minorHAnsi"/>
+                <w:szCs w:val="16"/>
                 <w:lang w:eastAsia="zh-CN"/>
               </w:rPr>
-              <w:t>N/A</w:t>
+            </w:pPr>
+            <w:r>
+              <w:rPr>
+                <w:rFonts w:asciiTheme="minorHAnsi" w:hAnsiTheme="minorHAnsi"/>
+                <w:szCs w:val="16"/>
+                <w:lang w:eastAsia="zh-CN"/>
+              </w:rPr>
+              <w:t>-Sim</w:t>
+            </w:r>
+          </w:p>
+          <w:p>
+            <w:pPr>
+              <w:jc w:val="center"/>
+              <w:rPr>
+                <w:sz w:val="20"/>
+                <w:szCs w:val="20"/>
+              </w:rPr>
+            </w:pPr>
+            <w:r>
+              <w:rPr>
+                <w:szCs w:val="16"/>
+                <w:lang w:eastAsia="zh-CN"/>
+              </w:rPr>
+              <w:t>-Não</w:t>
             </w:r>
           </w:p>
         </w:tc>
@@ -9439,7 +9502,21 @@
                 <w:szCs w:val="20"/>
                 <w:lang w:eastAsia="en-US"/>
               </w:rPr>
-              <w:t>Valores Possíveis</w:t>
+              <w:t>Valore</w:t>
+            </w:r>
+            <w:bookmarkStart w:id="43" w:name="_GoBack"/>
+            <w:bookmarkEnd w:id="43"/>
+            <w:r>
+              <w:rPr>
+                <w:rFonts w:asciiTheme="minorHAnsi" w:eastAsiaTheme="minorHAnsi" w:hAnsiTheme="minorHAnsi" w:cstheme="minorBidi"/>
+                <w:b/>
+                <w:bCs/>
+                <w:kern w:val="0"/>
+                <w:sz w:val="20"/>
+                <w:szCs w:val="20"/>
+                <w:lang w:eastAsia="en-US"/>
+              </w:rPr>
+              <w:t>s Possíveis</w:t>
             </w:r>
           </w:p>
         </w:tc>
@@ -31013,7 +31090,7 @@
             <w:noProof/>
             <w:szCs w:val="24"/>
           </w:rPr>
-          <w:t>6</w:t>
+          <w:t>15</w:t>
         </w:r>
         <w:r>
           <w:rPr>

--- a/Documentos - ORPHA/Módulo 01/Documento de Especificação de Casos de Uso/DECU-UC006.docx
+++ b/Documentos - ORPHA/Módulo 01/Documento de Especificação de Casos de Uso/DECU-UC006.docx
@@ -2040,23 +2040,13 @@
                 <w:szCs w:val="20"/>
               </w:rPr>
             </w:pPr>
-            <w:proofErr w:type="gramStart"/>
             <w:r>
               <w:rPr>
                 <w:b w:val="0"/>
                 <w:sz w:val="20"/>
                 <w:szCs w:val="20"/>
               </w:rPr>
-              <w:t>Diretor(</w:t>
-            </w:r>
-            <w:proofErr w:type="gramEnd"/>
-            <w:r>
-              <w:rPr>
-                <w:b w:val="0"/>
-                <w:sz w:val="20"/>
-                <w:szCs w:val="20"/>
-              </w:rPr>
-              <w:t>a)</w:t>
+              <w:t>Diretor(a)</w:t>
             </w:r>
           </w:p>
         </w:tc>
@@ -2095,23 +2085,13 @@
               </w:rPr>
               <w:t xml:space="preserve">Ator humano que representa o </w:t>
             </w:r>
-            <w:proofErr w:type="gramStart"/>
             <w:r>
               <w:rPr>
                 <w:b w:val="0"/>
                 <w:sz w:val="20"/>
                 <w:szCs w:val="20"/>
               </w:rPr>
-              <w:t>Diretor(</w:t>
-            </w:r>
-            <w:proofErr w:type="gramEnd"/>
-            <w:r>
-              <w:rPr>
-                <w:b w:val="0"/>
-                <w:sz w:val="20"/>
-                <w:szCs w:val="20"/>
-              </w:rPr>
-              <w:t>a)</w:t>
+              <w:t>Diretor(a)</w:t>
             </w:r>
             <w:r>
               <w:rPr>
@@ -2325,15 +2305,7 @@
         </w:numPr>
       </w:pPr>
       <w:r>
-        <w:t xml:space="preserve">O ator deverá realizar </w:t>
-      </w:r>
-      <w:proofErr w:type="spellStart"/>
-      <w:r>
-        <w:t>login</w:t>
-      </w:r>
-      <w:proofErr w:type="spellEnd"/>
-      <w:r>
-        <w:t>.</w:t>
+        <w:t>O ator deverá realizar login.</w:t>
       </w:r>
     </w:p>
     <w:p>
@@ -3325,15 +3297,7 @@
         <w:t xml:space="preserve">Caixa de seleção: </w:t>
       </w:r>
       <w:r>
-        <w:t xml:space="preserve">São referidos a campos do tipo </w:t>
-      </w:r>
-      <w:proofErr w:type="spellStart"/>
-      <w:r>
-        <w:t>checkbox</w:t>
-      </w:r>
-      <w:proofErr w:type="spellEnd"/>
-      <w:r>
-        <w:t>.</w:t>
+        <w:t>São referidos a campos do tipo checkbox.</w:t>
       </w:r>
     </w:p>
     <w:p>
@@ -3354,15 +3318,7 @@
         <w:t xml:space="preserve">Botão de Opção: </w:t>
       </w:r>
       <w:r>
-        <w:t xml:space="preserve">Referem-se a campos do tipo </w:t>
-      </w:r>
-      <w:proofErr w:type="spellStart"/>
-      <w:r>
-        <w:t>radio</w:t>
-      </w:r>
-      <w:proofErr w:type="spellEnd"/>
-      <w:r>
-        <w:t>.</w:t>
+        <w:t>Referem-se a campos do tipo radio.</w:t>
       </w:r>
     </w:p>
     <w:p>
@@ -3383,15 +3339,7 @@
         <w:t xml:space="preserve">Item de Múltipla Seleção: </w:t>
       </w:r>
       <w:r>
-        <w:t xml:space="preserve">São referidos a campos do tipo </w:t>
-      </w:r>
-      <w:proofErr w:type="spellStart"/>
-      <w:r>
-        <w:t>select</w:t>
-      </w:r>
-      <w:proofErr w:type="spellEnd"/>
-      <w:r>
-        <w:t xml:space="preserve"> com seleção múltipla. </w:t>
+        <w:t xml:space="preserve">São referidos a campos do tipo select com seleção múltipla. </w:t>
       </w:r>
     </w:p>
     <w:p>
@@ -3434,14 +3382,54 @@
     </w:p>
     <w:p/>
     <w:p>
-      <w:pPr>
-        <w:jc w:val="center"/>
-      </w:pPr>
       <w:r>
-        <w:t>[PROTÓTIPO]</w:t>
+        <w:rPr>
+          <w:noProof/>
+          <w:lang w:eastAsia="pt-BR"/>
+        </w:rPr>
+        <w:drawing>
+          <wp:inline distT="0" distB="0" distL="0" distR="0">
+            <wp:extent cx="5400040" cy="2512060"/>
+            <wp:effectExtent l="0" t="0" r="0" b="2540"/>
+            <wp:docPr id="1" name="Imagem 1"/>
+            <wp:cNvGraphicFramePr>
+              <a:graphicFrameLocks xmlns:a="http://schemas.openxmlformats.org/drawingml/2006/main" noChangeAspect="1"/>
+            </wp:cNvGraphicFramePr>
+            <a:graphic xmlns:a="http://schemas.openxmlformats.org/drawingml/2006/main">
+              <a:graphicData uri="http://schemas.openxmlformats.org/drawingml/2006/picture">
+                <pic:pic xmlns:pic="http://schemas.openxmlformats.org/drawingml/2006/picture">
+                  <pic:nvPicPr>
+                    <pic:cNvPr id="1" name="OpcoesPIA.png"/>
+                    <pic:cNvPicPr/>
+                  </pic:nvPicPr>
+                  <pic:blipFill>
+                    <a:blip r:embed="rId8" cstate="print">
+                      <a:extLst>
+                        <a:ext uri="{28A0092B-C50C-407E-A947-70E740481C1C}">
+                          <a14:useLocalDpi xmlns:a14="http://schemas.microsoft.com/office/drawing/2010/main" val="0"/>
+                        </a:ext>
+                      </a:extLst>
+                    </a:blip>
+                    <a:stretch>
+                      <a:fillRect/>
+                    </a:stretch>
+                  </pic:blipFill>
+                  <pic:spPr>
+                    <a:xfrm>
+                      <a:off x="0" y="0"/>
+                      <a:ext cx="5400040" cy="2512060"/>
+                    </a:xfrm>
+                    <a:prstGeom prst="rect">
+                      <a:avLst/>
+                    </a:prstGeom>
+                  </pic:spPr>
+                </pic:pic>
+              </a:graphicData>
+            </a:graphic>
+          </wp:inline>
+        </w:drawing>
       </w:r>
     </w:p>
-    <w:p/>
     <w:p>
       <w:pPr>
         <w:ind w:firstLine="360"/>
@@ -3823,6 +3811,7 @@
               <w:rPr>
                 <w:szCs w:val="16"/>
               </w:rPr>
+              <w:lastRenderedPageBreak/>
               <w:t>N/A</w:t>
             </w:r>
           </w:p>
@@ -4326,7 +4315,6 @@
         <w:rPr>
           <w:rFonts w:asciiTheme="minorHAnsi" w:hAnsiTheme="minorHAnsi" w:cs="Arial"/>
         </w:rPr>
-        <w:lastRenderedPageBreak/>
         <w:t>Regras de Apresentação</w:t>
       </w:r>
     </w:p>
@@ -4506,6 +4494,8 @@
       <w:pPr>
         <w:jc w:val="center"/>
       </w:pPr>
+      <w:bookmarkStart w:id="43" w:name="_GoBack"/>
+      <w:bookmarkEnd w:id="43"/>
       <w:r>
         <w:t>[PROTÓTIPO]</w:t>
       </w:r>
@@ -5534,7 +5524,16 @@
                 <w:sz w:val="20"/>
                 <w:szCs w:val="16"/>
               </w:rPr>
-              <w:t>Campo no qual será inserido se a criança/adolescente precisa de orientação para trabalhar</w:t>
+              <w:t xml:space="preserve">Campo no qual será inserido se a criança/adolescente precisa de </w:t>
+            </w:r>
+            <w:r>
+              <w:rPr>
+                <w:rFonts w:asciiTheme="minorHAnsi" w:hAnsiTheme="minorHAnsi" w:cs="Arial"/>
+                <w:sz w:val="20"/>
+                <w:szCs w:val="16"/>
+              </w:rPr>
+              <w:lastRenderedPageBreak/>
+              <w:t>orientação para trabalhar</w:t>
             </w:r>
           </w:p>
         </w:tc>
@@ -5759,7 +5758,15 @@
                 <w:sz w:val="20"/>
                 <w:szCs w:val="20"/>
               </w:rPr>
-              <w:t>- Caso o usuário não preencha este campo obrigatório o sistema retorna a mensagem [MSG002]</w:t>
+              <w:t xml:space="preserve">- Caso o usuário não preencha este campo obrigatório o sistema </w:t>
+            </w:r>
+            <w:r>
+              <w:rPr>
+                <w:sz w:val="20"/>
+                <w:szCs w:val="20"/>
+              </w:rPr>
+              <w:lastRenderedPageBreak/>
+              <w:t>retorna a mensagem [MSG002]</w:t>
             </w:r>
           </w:p>
         </w:tc>
@@ -5795,6 +5802,7 @@
                 <w:sz w:val="20"/>
                 <w:szCs w:val="16"/>
               </w:rPr>
+              <w:lastRenderedPageBreak/>
               <w:t>Empreendedorismo</w:t>
             </w:r>
           </w:p>
@@ -6377,7 +6385,6 @@
                 <w:sz w:val="20"/>
                 <w:szCs w:val="16"/>
               </w:rPr>
-              <w:lastRenderedPageBreak/>
               <w:t>ECA – Direitos e Deveres</w:t>
             </w:r>
           </w:p>
@@ -7946,6 +7953,7 @@
                 <w:szCs w:val="20"/>
                 <w:lang w:eastAsia="en-US"/>
               </w:rPr>
+              <w:lastRenderedPageBreak/>
               <w:t>Campo</w:t>
             </w:r>
           </w:p>
@@ -8574,16 +8582,7 @@
                 <w:sz w:val="20"/>
                 <w:szCs w:val="16"/>
               </w:rPr>
-              <w:t>Campo no qual será inserido interesses da criança/adolesce</w:t>
-            </w:r>
-            <w:r>
-              <w:rPr>
-                <w:rFonts w:cs="Arial"/>
-                <w:sz w:val="20"/>
-                <w:szCs w:val="16"/>
-              </w:rPr>
-              <w:lastRenderedPageBreak/>
-              <w:t>nte</w:t>
+              <w:t>Campo no qual será inserido interesses da criança/adolescente</w:t>
             </w:r>
             <w:r>
               <w:rPr>
@@ -9502,21 +9501,7 @@
                 <w:szCs w:val="20"/>
                 <w:lang w:eastAsia="en-US"/>
               </w:rPr>
-              <w:t>Valore</w:t>
-            </w:r>
-            <w:bookmarkStart w:id="43" w:name="_GoBack"/>
-            <w:bookmarkEnd w:id="43"/>
-            <w:r>
-              <w:rPr>
-                <w:rFonts w:asciiTheme="minorHAnsi" w:eastAsiaTheme="minorHAnsi" w:hAnsiTheme="minorHAnsi" w:cstheme="minorBidi"/>
-                <w:b/>
-                <w:bCs/>
-                <w:kern w:val="0"/>
-                <w:sz w:val="20"/>
-                <w:szCs w:val="20"/>
-                <w:lang w:eastAsia="en-US"/>
-              </w:rPr>
-              <w:t>s Possíveis</w:t>
+              <w:t>Valores Possíveis</w:t>
             </w:r>
           </w:p>
         </w:tc>
@@ -10539,6 +10524,7 @@
                 <w:sz w:val="20"/>
                 <w:szCs w:val="16"/>
               </w:rPr>
+              <w:lastRenderedPageBreak/>
               <w:t>Métodos contraceptivos</w:t>
             </w:r>
           </w:p>
@@ -11201,7 +11187,6 @@
                 <w:sz w:val="20"/>
                 <w:szCs w:val="16"/>
               </w:rPr>
-              <w:lastRenderedPageBreak/>
               <w:t>Saúde Mental</w:t>
             </w:r>
           </w:p>
@@ -11882,25 +11867,7 @@
                 <w:sz w:val="20"/>
                 <w:szCs w:val="16"/>
               </w:rPr>
-              <w:t xml:space="preserve"> tem um responsável por </w:t>
-            </w:r>
-            <w:proofErr w:type="gramStart"/>
-            <w:r>
-              <w:rPr>
-                <w:rFonts w:cs="Arial"/>
-                <w:sz w:val="20"/>
-                <w:szCs w:val="16"/>
-              </w:rPr>
-              <w:t>ele(</w:t>
-            </w:r>
-            <w:proofErr w:type="gramEnd"/>
-            <w:r>
-              <w:rPr>
-                <w:rFonts w:cs="Arial"/>
-                <w:sz w:val="20"/>
-                <w:szCs w:val="16"/>
-              </w:rPr>
-              <w:t>a).</w:t>
+              <w:t xml:space="preserve"> tem um responsável por ele(a).</w:t>
             </w:r>
           </w:p>
         </w:tc>
@@ -12862,7 +12829,16 @@
                 <w:sz w:val="20"/>
                 <w:szCs w:val="16"/>
               </w:rPr>
-              <w:t xml:space="preserve"> criança/adolescente</w:t>
+              <w:t xml:space="preserve"> </w:t>
+            </w:r>
+            <w:r>
+              <w:rPr>
+                <w:rFonts w:cs="Arial"/>
+                <w:sz w:val="20"/>
+                <w:szCs w:val="16"/>
+              </w:rPr>
+              <w:lastRenderedPageBreak/>
+              <w:t>criança/adolescente</w:t>
             </w:r>
             <w:r>
               <w:rPr>
@@ -12912,6 +12888,7 @@
                 <w:sz w:val="20"/>
                 <w:szCs w:val="16"/>
               </w:rPr>
+              <w:lastRenderedPageBreak/>
               <w:t>Caixa de Seleção</w:t>
             </w:r>
           </w:p>
@@ -13102,7 +13079,15 @@
                 <w:sz w:val="20"/>
                 <w:szCs w:val="20"/>
               </w:rPr>
-              <w:t>- Caso o usuário não preencha este campo obrigatório o sistema retorna a mensagem [MSG002]</w:t>
+              <w:t xml:space="preserve">- Caso o usuário não preencha este campo obrigatório o sistema </w:t>
+            </w:r>
+            <w:r>
+              <w:rPr>
+                <w:sz w:val="20"/>
+                <w:szCs w:val="20"/>
+              </w:rPr>
+              <w:lastRenderedPageBreak/>
+              <w:t>retorna a mensagem [MSG002]</w:t>
             </w:r>
           </w:p>
         </w:tc>
@@ -13138,6 +13123,7 @@
                 <w:sz w:val="20"/>
                 <w:szCs w:val="16"/>
               </w:rPr>
+              <w:lastRenderedPageBreak/>
               <w:t>Outros</w:t>
             </w:r>
           </w:p>
@@ -14667,6 +14653,7 @@
                 <w:sz w:val="20"/>
                 <w:szCs w:val="16"/>
               </w:rPr>
+              <w:lastRenderedPageBreak/>
               <w:t>Orientação sobre Medidas Socioeducativas</w:t>
             </w:r>
           </w:p>
@@ -15282,16 +15269,7 @@
                 <w:sz w:val="20"/>
                 <w:szCs w:val="16"/>
               </w:rPr>
-              <w:t xml:space="preserve">Campo no qual será alterado se a criança/adolescente tem interesse </w:t>
-            </w:r>
-            <w:r>
-              <w:rPr>
-                <w:rFonts w:asciiTheme="minorHAnsi" w:hAnsiTheme="minorHAnsi" w:cs="Arial"/>
-                <w:sz w:val="20"/>
-                <w:szCs w:val="16"/>
-              </w:rPr>
-              <w:lastRenderedPageBreak/>
-              <w:t>em empreendedorismo</w:t>
+              <w:t>Campo no qual será alterado se a criança/adolescente tem interesse em empreendedorismo</w:t>
             </w:r>
           </w:p>
         </w:tc>
@@ -15325,7 +15303,6 @@
                 <w:sz w:val="20"/>
                 <w:szCs w:val="16"/>
               </w:rPr>
-              <w:lastRenderedPageBreak/>
               <w:t>Caixa de Seleção</w:t>
             </w:r>
           </w:p>
@@ -15516,15 +15493,7 @@
                 <w:sz w:val="20"/>
                 <w:szCs w:val="20"/>
               </w:rPr>
-              <w:t xml:space="preserve">- Caso o usuário não preencha este campo obrigatório o sistema </w:t>
-            </w:r>
-            <w:r>
-              <w:rPr>
-                <w:sz w:val="20"/>
-                <w:szCs w:val="20"/>
-              </w:rPr>
-              <w:lastRenderedPageBreak/>
-              <w:t>retorna a mensagem [MSG002]</w:t>
+              <w:t>- Caso o usuário não preencha este campo obrigatório o sistema retorna a mensagem [MSG002]</w:t>
             </w:r>
           </w:p>
         </w:tc>
@@ -15560,7 +15529,6 @@
                 <w:sz w:val="20"/>
                 <w:szCs w:val="16"/>
               </w:rPr>
-              <w:lastRenderedPageBreak/>
               <w:t>Constituição Federal</w:t>
             </w:r>
           </w:p>
@@ -16725,7 +16693,16 @@
                 <w:sz w:val="20"/>
                 <w:szCs w:val="16"/>
               </w:rPr>
-              <w:t>Orientação para a importância do processo de escolarização e qualificação profissional</w:t>
+              <w:t xml:space="preserve">Orientação para a importância do processo de escolarização e </w:t>
+            </w:r>
+            <w:r>
+              <w:rPr>
+                <w:rFonts w:asciiTheme="minorHAnsi" w:hAnsiTheme="minorHAnsi" w:cs="Arial"/>
+                <w:sz w:val="20"/>
+                <w:szCs w:val="16"/>
+              </w:rPr>
+              <w:lastRenderedPageBreak/>
+              <w:t>qualificação profissional</w:t>
             </w:r>
           </w:p>
         </w:tc>
@@ -16756,6 +16733,7 @@
                 <w:sz w:val="20"/>
                 <w:szCs w:val="16"/>
               </w:rPr>
+              <w:lastRenderedPageBreak/>
               <w:t>Campo no qual será alterado se a criança/adolescente tem interesse na escolarização.</w:t>
             </w:r>
           </w:p>
@@ -17715,148 +17693,127 @@
                 <w:sz w:val="20"/>
                 <w:szCs w:val="16"/>
               </w:rPr>
-              <w:t xml:space="preserve">Poluição e cuidados: </w:t>
-            </w:r>
-            <w:r>
+              <w:t>Poluição e cuidados: água, ar, terra</w:t>
+            </w:r>
+          </w:p>
+        </w:tc>
+        <w:tc>
+          <w:tcPr>
+            <w:tcW w:w="1559" w:type="dxa"/>
+            <w:tcMar>
+              <w:top w:w="55" w:type="dxa"/>
+              <w:left w:w="55" w:type="dxa"/>
+              <w:bottom w:w="55" w:type="dxa"/>
+              <w:right w:w="55" w:type="dxa"/>
+            </w:tcMar>
+          </w:tcPr>
+          <w:p>
+            <w:pPr>
+              <w:jc w:val="center"/>
+            </w:pPr>
+            <w:r>
+              <w:rPr>
+                <w:rFonts w:cs="Arial"/>
+                <w:sz w:val="20"/>
+                <w:szCs w:val="16"/>
+              </w:rPr>
+              <w:t xml:space="preserve">Campo no qual será </w:t>
+            </w:r>
+            <w:r>
+              <w:rPr>
+                <w:rFonts w:cs="Arial"/>
+                <w:sz w:val="20"/>
+                <w:szCs w:val="16"/>
+              </w:rPr>
+              <w:t>alterado</w:t>
+            </w:r>
+            <w:r>
+              <w:rPr>
+                <w:rFonts w:cs="Arial"/>
+                <w:sz w:val="20"/>
+                <w:szCs w:val="16"/>
+              </w:rPr>
+              <w:t xml:space="preserve"> interesses da criança/adolescente</w:t>
+            </w:r>
+            <w:r>
+              <w:rPr>
+                <w:rFonts w:cs="Arial"/>
+                <w:sz w:val="20"/>
+                <w:szCs w:val="16"/>
+              </w:rPr>
+              <w:t xml:space="preserve"> no meio ambiente</w:t>
+            </w:r>
+            <w:r>
+              <w:rPr>
+                <w:rFonts w:cs="Arial"/>
+                <w:sz w:val="20"/>
+                <w:szCs w:val="16"/>
+              </w:rPr>
+              <w:t>.</w:t>
+            </w:r>
+          </w:p>
+        </w:tc>
+        <w:tc>
+          <w:tcPr>
+            <w:tcW w:w="1276" w:type="dxa"/>
+            <w:tcMar>
+              <w:top w:w="55" w:type="dxa"/>
+              <w:left w:w="55" w:type="dxa"/>
+              <w:bottom w:w="55" w:type="dxa"/>
+              <w:right w:w="55" w:type="dxa"/>
+            </w:tcMar>
+          </w:tcPr>
+          <w:p>
+            <w:pPr>
+              <w:jc w:val="center"/>
+              <w:rPr>
+                <w:rFonts w:cs="Arial"/>
+                <w:sz w:val="20"/>
+                <w:szCs w:val="16"/>
+              </w:rPr>
+            </w:pPr>
+          </w:p>
+          <w:p>
+            <w:pPr>
+              <w:jc w:val="center"/>
+            </w:pPr>
+            <w:r>
+              <w:rPr>
+                <w:rFonts w:cs="Arial"/>
+                <w:sz w:val="20"/>
+                <w:szCs w:val="16"/>
+              </w:rPr>
+              <w:t>Caixa de Seleção</w:t>
+            </w:r>
+          </w:p>
+        </w:tc>
+        <w:tc>
+          <w:tcPr>
+            <w:tcW w:w="992" w:type="dxa"/>
+            <w:tcMar>
+              <w:top w:w="55" w:type="dxa"/>
+              <w:left w:w="55" w:type="dxa"/>
+              <w:bottom w:w="55" w:type="dxa"/>
+              <w:right w:w="55" w:type="dxa"/>
+            </w:tcMar>
+            <w:vAlign w:val="center"/>
+          </w:tcPr>
+          <w:p>
+            <w:pPr>
+              <w:pStyle w:val="TableContents"/>
+              <w:jc w:val="center"/>
               <w:rPr>
                 <w:rFonts w:asciiTheme="minorHAnsi" w:hAnsiTheme="minorHAnsi" w:cs="Arial"/>
                 <w:sz w:val="20"/>
                 <w:szCs w:val="16"/>
               </w:rPr>
-              <w:lastRenderedPageBreak/>
-              <w:t>água, ar, terra</w:t>
-            </w:r>
-          </w:p>
-        </w:tc>
-        <w:tc>
-          <w:tcPr>
-            <w:tcW w:w="1559" w:type="dxa"/>
-            <w:tcMar>
-              <w:top w:w="55" w:type="dxa"/>
-              <w:left w:w="55" w:type="dxa"/>
-              <w:bottom w:w="55" w:type="dxa"/>
-              <w:right w:w="55" w:type="dxa"/>
-            </w:tcMar>
-          </w:tcPr>
-          <w:p>
-            <w:pPr>
-              <w:jc w:val="center"/>
-            </w:pPr>
-            <w:r>
-              <w:rPr>
-                <w:rFonts w:cs="Arial"/>
-                <w:sz w:val="20"/>
-                <w:szCs w:val="16"/>
-              </w:rPr>
-              <w:lastRenderedPageBreak/>
-              <w:t xml:space="preserve">Campo no qual será </w:t>
-            </w:r>
-            <w:r>
-              <w:rPr>
-                <w:rFonts w:cs="Arial"/>
-                <w:sz w:val="20"/>
-                <w:szCs w:val="16"/>
-              </w:rPr>
-              <w:t>alterado</w:t>
-            </w:r>
-            <w:r>
-              <w:rPr>
-                <w:rFonts w:cs="Arial"/>
-                <w:sz w:val="20"/>
-                <w:szCs w:val="16"/>
-              </w:rPr>
-              <w:t xml:space="preserve"> interesses da </w:t>
-            </w:r>
-            <w:r>
-              <w:rPr>
-                <w:rFonts w:cs="Arial"/>
-                <w:sz w:val="20"/>
-                <w:szCs w:val="16"/>
-              </w:rPr>
-              <w:lastRenderedPageBreak/>
-              <w:t>criança/adolescente</w:t>
-            </w:r>
-            <w:r>
-              <w:rPr>
-                <w:rFonts w:cs="Arial"/>
-                <w:sz w:val="20"/>
-                <w:szCs w:val="16"/>
-              </w:rPr>
-              <w:t xml:space="preserve"> no meio ambiente</w:t>
-            </w:r>
-            <w:r>
-              <w:rPr>
-                <w:rFonts w:cs="Arial"/>
-                <w:sz w:val="20"/>
-                <w:szCs w:val="16"/>
-              </w:rPr>
-              <w:t>.</w:t>
-            </w:r>
-          </w:p>
-        </w:tc>
-        <w:tc>
-          <w:tcPr>
-            <w:tcW w:w="1276" w:type="dxa"/>
-            <w:tcMar>
-              <w:top w:w="55" w:type="dxa"/>
-              <w:left w:w="55" w:type="dxa"/>
-              <w:bottom w:w="55" w:type="dxa"/>
-              <w:right w:w="55" w:type="dxa"/>
-            </w:tcMar>
-          </w:tcPr>
-          <w:p>
-            <w:pPr>
-              <w:jc w:val="center"/>
-              <w:rPr>
-                <w:rFonts w:cs="Arial"/>
-                <w:sz w:val="20"/>
-                <w:szCs w:val="16"/>
-              </w:rPr>
-            </w:pPr>
-          </w:p>
-          <w:p>
-            <w:pPr>
-              <w:jc w:val="center"/>
-            </w:pPr>
-            <w:r>
-              <w:rPr>
-                <w:rFonts w:cs="Arial"/>
-                <w:sz w:val="20"/>
-                <w:szCs w:val="16"/>
-              </w:rPr>
-              <w:lastRenderedPageBreak/>
-              <w:t>Caixa de Seleção</w:t>
-            </w:r>
-          </w:p>
-        </w:tc>
-        <w:tc>
-          <w:tcPr>
-            <w:tcW w:w="992" w:type="dxa"/>
-            <w:tcMar>
-              <w:top w:w="55" w:type="dxa"/>
-              <w:left w:w="55" w:type="dxa"/>
-              <w:bottom w:w="55" w:type="dxa"/>
-              <w:right w:w="55" w:type="dxa"/>
-            </w:tcMar>
-            <w:vAlign w:val="center"/>
-          </w:tcPr>
-          <w:p>
-            <w:pPr>
-              <w:pStyle w:val="TableContents"/>
-              <w:jc w:val="center"/>
+            </w:pPr>
+            <w:r>
               <w:rPr>
                 <w:rFonts w:asciiTheme="minorHAnsi" w:hAnsiTheme="minorHAnsi" w:cs="Arial"/>
                 <w:sz w:val="20"/>
                 <w:szCs w:val="16"/>
               </w:rPr>
-            </w:pPr>
-            <w:r>
-              <w:rPr>
-                <w:rFonts w:asciiTheme="minorHAnsi" w:hAnsiTheme="minorHAnsi" w:cs="Arial"/>
-                <w:sz w:val="20"/>
-                <w:szCs w:val="16"/>
-              </w:rPr>
-              <w:lastRenderedPageBreak/>
               <w:t>N/A</w:t>
             </w:r>
           </w:p>
@@ -19310,6 +19267,7 @@
                 <w:sz w:val="20"/>
                 <w:szCs w:val="16"/>
               </w:rPr>
+              <w:lastRenderedPageBreak/>
               <w:t>Cuidado e Higiene Pessoal</w:t>
             </w:r>
           </w:p>
@@ -19982,16 +19940,7 @@
                 <w:sz w:val="20"/>
                 <w:szCs w:val="16"/>
               </w:rPr>
-              <w:t xml:space="preserve"> interesses da criança/adolesce</w:t>
-            </w:r>
-            <w:r>
-              <w:rPr>
-                <w:rFonts w:cs="Arial"/>
-                <w:sz w:val="20"/>
-                <w:szCs w:val="16"/>
-              </w:rPr>
-              <w:lastRenderedPageBreak/>
-              <w:t>nte</w:t>
+              <w:t xml:space="preserve"> interesses da criança/adolescente</w:t>
             </w:r>
             <w:r>
               <w:rPr>
@@ -21293,25 +21242,7 @@
                 <w:sz w:val="20"/>
                 <w:szCs w:val="16"/>
               </w:rPr>
-              <w:t xml:space="preserve"> tem um responsável por </w:t>
-            </w:r>
-            <w:proofErr w:type="gramStart"/>
-            <w:r>
-              <w:rPr>
-                <w:rFonts w:cs="Arial"/>
-                <w:sz w:val="20"/>
-                <w:szCs w:val="16"/>
-              </w:rPr>
-              <w:t>ele(</w:t>
-            </w:r>
-            <w:proofErr w:type="gramEnd"/>
-            <w:r>
-              <w:rPr>
-                <w:rFonts w:cs="Arial"/>
-                <w:sz w:val="20"/>
-                <w:szCs w:val="16"/>
-              </w:rPr>
-              <w:t>a).</w:t>
+              <w:t xml:space="preserve"> tem um responsável por ele(a).</w:t>
             </w:r>
           </w:p>
         </w:tc>
@@ -21571,6 +21502,7 @@
                 <w:sz w:val="20"/>
                 <w:szCs w:val="16"/>
               </w:rPr>
+              <w:lastRenderedPageBreak/>
               <w:t>Programa de Tuberculose</w:t>
             </w:r>
           </w:p>
@@ -22549,7 +22481,6 @@
                 <w:sz w:val="20"/>
                 <w:szCs w:val="16"/>
               </w:rPr>
-              <w:lastRenderedPageBreak/>
               <w:t>Outros</w:t>
             </w:r>
           </w:p>
@@ -23334,6 +23265,7 @@
           <w:sz w:val="22"/>
           <w:szCs w:val="24"/>
         </w:rPr>
+        <w:lastRenderedPageBreak/>
         <w:t xml:space="preserve">Visualizar </w:t>
       </w:r>
       <w:r>
@@ -24006,16 +23938,7 @@
                 <w:sz w:val="20"/>
                 <w:szCs w:val="16"/>
               </w:rPr>
-              <w:t xml:space="preserve">Campo no qual será alterado se a criança/adolescente precisa de </w:t>
-            </w:r>
-            <w:r>
-              <w:rPr>
-                <w:rFonts w:asciiTheme="minorHAnsi" w:hAnsiTheme="minorHAnsi" w:cs="Arial"/>
-                <w:sz w:val="20"/>
-                <w:szCs w:val="16"/>
-              </w:rPr>
-              <w:lastRenderedPageBreak/>
-              <w:t>orientação socioeducativas</w:t>
+              <w:t>Campo no qual será alterado se a criança/adolescente precisa de orientação socioeducativas</w:t>
             </w:r>
           </w:p>
         </w:tc>
@@ -25310,6 +25233,7 @@
                 <w:sz w:val="20"/>
                 <w:szCs w:val="16"/>
               </w:rPr>
+              <w:lastRenderedPageBreak/>
               <w:t>Coletividade</w:t>
             </w:r>
           </w:p>
@@ -25793,16 +25717,7 @@
                 <w:sz w:val="20"/>
                 <w:szCs w:val="16"/>
               </w:rPr>
-              <w:t xml:space="preserve">Campo no qual será alterado outros interesses da </w:t>
-            </w:r>
-            <w:r>
-              <w:rPr>
-                <w:rFonts w:asciiTheme="minorHAnsi" w:hAnsiTheme="minorHAnsi" w:cs="Arial"/>
-                <w:sz w:val="20"/>
-                <w:szCs w:val="16"/>
-              </w:rPr>
-              <w:lastRenderedPageBreak/>
-              <w:t xml:space="preserve">criança/adolescente. </w:t>
+              <w:t xml:space="preserve">Campo no qual será alterado outros interesses da criança/adolescente. </w:t>
             </w:r>
           </w:p>
         </w:tc>
@@ -27157,6 +27072,7 @@
                 <w:szCs w:val="20"/>
                 <w:lang w:eastAsia="en-US"/>
               </w:rPr>
+              <w:lastRenderedPageBreak/>
               <w:t>Campo</w:t>
             </w:r>
           </w:p>
@@ -27990,7 +27906,6 @@
                 <w:sz w:val="20"/>
                 <w:szCs w:val="16"/>
               </w:rPr>
-              <w:lastRenderedPageBreak/>
               <w:t>Exame preventivo periódico</w:t>
             </w:r>
           </w:p>
@@ -29103,7 +29018,16 @@
                 <w:sz w:val="20"/>
                 <w:szCs w:val="16"/>
               </w:rPr>
-              <w:t xml:space="preserve"> tem doenças sexualmente transmissíveis</w:t>
+              <w:t xml:space="preserve"> tem doenças </w:t>
+            </w:r>
+            <w:r>
+              <w:rPr>
+                <w:rFonts w:cs="Arial"/>
+                <w:sz w:val="20"/>
+                <w:szCs w:val="16"/>
+              </w:rPr>
+              <w:lastRenderedPageBreak/>
+              <w:t>sexualmente transmissíveis</w:t>
             </w:r>
             <w:r>
               <w:rPr>
@@ -29365,25 +29289,7 @@
                 <w:sz w:val="20"/>
                 <w:szCs w:val="16"/>
               </w:rPr>
-              <w:t xml:space="preserve"> tem um responsável por </w:t>
-            </w:r>
-            <w:proofErr w:type="gramStart"/>
-            <w:r>
-              <w:rPr>
-                <w:rFonts w:cs="Arial"/>
-                <w:sz w:val="20"/>
-                <w:szCs w:val="16"/>
-              </w:rPr>
-              <w:t>ele(</w:t>
-            </w:r>
-            <w:proofErr w:type="gramEnd"/>
-            <w:r>
-              <w:rPr>
-                <w:rFonts w:cs="Arial"/>
-                <w:sz w:val="20"/>
-                <w:szCs w:val="16"/>
-              </w:rPr>
-              <w:t>a).</w:t>
+              <w:t xml:space="preserve"> tem um responsável por ele(a).</w:t>
             </w:r>
           </w:p>
         </w:tc>
@@ -29835,7 +29741,6 @@
                 <w:sz w:val="20"/>
                 <w:szCs w:val="16"/>
               </w:rPr>
-              <w:lastRenderedPageBreak/>
               <w:t>Programa de Hanseníase</w:t>
             </w:r>
           </w:p>
@@ -30952,7 +30857,7 @@
       </w:pPr>
     </w:p>
     <w:sectPr>
-      <w:headerReference w:type="default" r:id="rId8"/>
+      <w:headerReference w:type="default" r:id="rId9"/>
       <w:pgSz w:w="11906" w:h="16838"/>
       <w:pgMar w:top="1417" w:right="1701" w:bottom="1417" w:left="1701" w:header="708" w:footer="708" w:gutter="0"/>
       <w:cols w:space="708"/>
@@ -31090,7 +30995,7 @@
             <w:noProof/>
             <w:szCs w:val="24"/>
           </w:rPr>
-          <w:t>15</w:t>
+          <w:t>6</w:t>
         </w:r>
         <w:r>
           <w:rPr>

--- a/Documentos - ORPHA/Módulo 01/Documento de Especificação de Casos de Uso/DECU-UC006.docx
+++ b/Documentos - ORPHA/Módulo 01/Documento de Especificação de Casos de Uso/DECU-UC006.docx
@@ -2040,13 +2040,23 @@
                 <w:szCs w:val="20"/>
               </w:rPr>
             </w:pPr>
+            <w:proofErr w:type="gramStart"/>
             <w:r>
               <w:rPr>
                 <w:b w:val="0"/>
                 <w:sz w:val="20"/>
                 <w:szCs w:val="20"/>
               </w:rPr>
-              <w:t>Diretor(a)</w:t>
+              <w:t>Diretor(</w:t>
+            </w:r>
+            <w:proofErr w:type="gramEnd"/>
+            <w:r>
+              <w:rPr>
+                <w:b w:val="0"/>
+                <w:sz w:val="20"/>
+                <w:szCs w:val="20"/>
+              </w:rPr>
+              <w:t>a)</w:t>
             </w:r>
           </w:p>
         </w:tc>
@@ -2085,13 +2095,23 @@
               </w:rPr>
               <w:t xml:space="preserve">Ator humano que representa o </w:t>
             </w:r>
+            <w:proofErr w:type="gramStart"/>
             <w:r>
               <w:rPr>
                 <w:b w:val="0"/>
                 <w:sz w:val="20"/>
                 <w:szCs w:val="20"/>
               </w:rPr>
-              <w:t>Diretor(a)</w:t>
+              <w:t>Diretor(</w:t>
+            </w:r>
+            <w:proofErr w:type="gramEnd"/>
+            <w:r>
+              <w:rPr>
+                <w:b w:val="0"/>
+                <w:sz w:val="20"/>
+                <w:szCs w:val="20"/>
+              </w:rPr>
+              <w:t>a)</w:t>
             </w:r>
             <w:r>
               <w:rPr>
@@ -2305,7 +2325,15 @@
         </w:numPr>
       </w:pPr>
       <w:r>
-        <w:t>O ator deverá realizar login.</w:t>
+        <w:t xml:space="preserve">O ator deverá realizar </w:t>
+      </w:r>
+      <w:proofErr w:type="spellStart"/>
+      <w:r>
+        <w:t>login</w:t>
+      </w:r>
+      <w:proofErr w:type="spellEnd"/>
+      <w:r>
+        <w:t>.</w:t>
       </w:r>
     </w:p>
     <w:p>
@@ -3297,7 +3325,15 @@
         <w:t xml:space="preserve">Caixa de seleção: </w:t>
       </w:r>
       <w:r>
-        <w:t>São referidos a campos do tipo checkbox.</w:t>
+        <w:t xml:space="preserve">São referidos a campos do tipo </w:t>
+      </w:r>
+      <w:proofErr w:type="spellStart"/>
+      <w:r>
+        <w:t>checkbox</w:t>
+      </w:r>
+      <w:proofErr w:type="spellEnd"/>
+      <w:r>
+        <w:t>.</w:t>
       </w:r>
     </w:p>
     <w:p>
@@ -3318,7 +3354,15 @@
         <w:t xml:space="preserve">Botão de Opção: </w:t>
       </w:r>
       <w:r>
-        <w:t>Referem-se a campos do tipo radio.</w:t>
+        <w:t xml:space="preserve">Referem-se a campos do tipo </w:t>
+      </w:r>
+      <w:proofErr w:type="spellStart"/>
+      <w:r>
+        <w:t>radio</w:t>
+      </w:r>
+      <w:proofErr w:type="spellEnd"/>
+      <w:r>
+        <w:t>.</w:t>
       </w:r>
     </w:p>
     <w:p>
@@ -3339,7 +3383,15 @@
         <w:t xml:space="preserve">Item de Múltipla Seleção: </w:t>
       </w:r>
       <w:r>
-        <w:t xml:space="preserve">São referidos a campos do tipo select com seleção múltipla. </w:t>
+        <w:t xml:space="preserve">São referidos a campos do tipo </w:t>
+      </w:r>
+      <w:proofErr w:type="spellStart"/>
+      <w:r>
+        <w:t>select</w:t>
+      </w:r>
+      <w:proofErr w:type="spellEnd"/>
+      <w:r>
+        <w:t xml:space="preserve"> com seleção múltipla. </w:t>
       </w:r>
     </w:p>
     <w:p>
@@ -3811,7 +3863,6 @@
               <w:rPr>
                 <w:szCs w:val="16"/>
               </w:rPr>
-              <w:lastRenderedPageBreak/>
               <w:t>N/A</w:t>
             </w:r>
           </w:p>
@@ -4491,16 +4542,54 @@
     </w:p>
     <w:p/>
     <w:p>
-      <w:pPr>
-        <w:jc w:val="center"/>
-      </w:pPr>
-      <w:bookmarkStart w:id="43" w:name="_GoBack"/>
-      <w:bookmarkEnd w:id="43"/>
       <w:r>
-        <w:t>[PROTÓTIPO]</w:t>
+        <w:rPr>
+          <w:noProof/>
+          <w:lang w:eastAsia="pt-BR"/>
+        </w:rPr>
+        <w:drawing>
+          <wp:inline distT="0" distB="0" distL="0" distR="0">
+            <wp:extent cx="5400040" cy="3549015"/>
+            <wp:effectExtent l="0" t="0" r="0" b="0"/>
+            <wp:docPr id="2" name="Imagem 2"/>
+            <wp:cNvGraphicFramePr>
+              <a:graphicFrameLocks xmlns:a="http://schemas.openxmlformats.org/drawingml/2006/main" noChangeAspect="1"/>
+            </wp:cNvGraphicFramePr>
+            <a:graphic xmlns:a="http://schemas.openxmlformats.org/drawingml/2006/main">
+              <a:graphicData uri="http://schemas.openxmlformats.org/drawingml/2006/picture">
+                <pic:pic xmlns:pic="http://schemas.openxmlformats.org/drawingml/2006/picture">
+                  <pic:nvPicPr>
+                    <pic:cNvPr id="2" name="AtividadesSocioeducativas1ABA.png"/>
+                    <pic:cNvPicPr/>
+                  </pic:nvPicPr>
+                  <pic:blipFill>
+                    <a:blip r:embed="rId9" cstate="print">
+                      <a:extLst>
+                        <a:ext uri="{28A0092B-C50C-407E-A947-70E740481C1C}">
+                          <a14:useLocalDpi xmlns:a14="http://schemas.microsoft.com/office/drawing/2010/main" val="0"/>
+                        </a:ext>
+                      </a:extLst>
+                    </a:blip>
+                    <a:stretch>
+                      <a:fillRect/>
+                    </a:stretch>
+                  </pic:blipFill>
+                  <pic:spPr>
+                    <a:xfrm>
+                      <a:off x="0" y="0"/>
+                      <a:ext cx="5400040" cy="3549015"/>
+                    </a:xfrm>
+                    <a:prstGeom prst="rect">
+                      <a:avLst/>
+                    </a:prstGeom>
+                  </pic:spPr>
+                </pic:pic>
+              </a:graphicData>
+            </a:graphic>
+          </wp:inline>
+        </w:drawing>
       </w:r>
     </w:p>
-    <w:p/>
     <w:p>
       <w:pPr>
         <w:ind w:firstLine="360"/>
@@ -4912,6 +5001,7 @@
                 <w:sz w:val="20"/>
                 <w:szCs w:val="16"/>
               </w:rPr>
+              <w:lastRenderedPageBreak/>
               <w:t>Reflexão sobre Ato infracional cometido</w:t>
             </w:r>
           </w:p>
@@ -5524,16 +5614,7 @@
                 <w:sz w:val="20"/>
                 <w:szCs w:val="16"/>
               </w:rPr>
-              <w:t xml:space="preserve">Campo no qual será inserido se a criança/adolescente precisa de </w:t>
-            </w:r>
-            <w:r>
-              <w:rPr>
-                <w:rFonts w:asciiTheme="minorHAnsi" w:hAnsiTheme="minorHAnsi" w:cs="Arial"/>
-                <w:sz w:val="20"/>
-                <w:szCs w:val="16"/>
-              </w:rPr>
-              <w:lastRenderedPageBreak/>
-              <w:t>orientação para trabalhar</w:t>
+              <w:t>Campo no qual será inserido se a criança/adolescente precisa de orientação para trabalhar</w:t>
             </w:r>
           </w:p>
         </w:tc>
@@ -5758,15 +5839,7 @@
                 <w:sz w:val="20"/>
                 <w:szCs w:val="20"/>
               </w:rPr>
-              <w:t xml:space="preserve">- Caso o usuário não preencha este campo obrigatório o sistema </w:t>
-            </w:r>
-            <w:r>
-              <w:rPr>
-                <w:sz w:val="20"/>
-                <w:szCs w:val="20"/>
-              </w:rPr>
-              <w:lastRenderedPageBreak/>
-              <w:t>retorna a mensagem [MSG002]</w:t>
+              <w:t>- Caso o usuário não preencha este campo obrigatório o sistema retorna a mensagem [MSG002]</w:t>
             </w:r>
           </w:p>
         </w:tc>
@@ -5802,7 +5875,6 @@
                 <w:sz w:val="20"/>
                 <w:szCs w:val="16"/>
               </w:rPr>
-              <w:lastRenderedPageBreak/>
               <w:t>Empreendedorismo</w:t>
             </w:r>
           </w:p>
@@ -7258,7 +7330,16 @@
                 <w:sz w:val="20"/>
                 <w:szCs w:val="16"/>
               </w:rPr>
-              <w:t>Orientação para a importância do processo de escolarização e qualificação profissional</w:t>
+              <w:t xml:space="preserve">Orientação para a importância </w:t>
+            </w:r>
+            <w:r>
+              <w:rPr>
+                <w:rFonts w:asciiTheme="minorHAnsi" w:hAnsiTheme="minorHAnsi" w:cs="Arial"/>
+                <w:sz w:val="20"/>
+                <w:szCs w:val="16"/>
+              </w:rPr>
+              <w:lastRenderedPageBreak/>
+              <w:t>do processo de escolarização e qualificação profissional</w:t>
             </w:r>
           </w:p>
         </w:tc>
@@ -7289,7 +7370,17 @@
                 <w:sz w:val="20"/>
                 <w:szCs w:val="16"/>
               </w:rPr>
-              <w:t>Campo no qual será inserido se a criança/adolescente tem interesse na escolarização.</w:t>
+              <w:lastRenderedPageBreak/>
+              <w:t>Campo no qual será inserido se a criança/adolesce</w:t>
+            </w:r>
+            <w:r>
+              <w:rPr>
+                <w:rFonts w:asciiTheme="minorHAnsi" w:hAnsiTheme="minorHAnsi" w:cs="Arial"/>
+                <w:sz w:val="20"/>
+                <w:szCs w:val="16"/>
+              </w:rPr>
+              <w:lastRenderedPageBreak/>
+              <w:t>nte tem interesse na escolarização.</w:t>
             </w:r>
           </w:p>
         </w:tc>
@@ -7502,6 +7593,7 @@
                 <w:szCs w:val="16"/>
                 <w:lang w:eastAsia="zh-CN"/>
               </w:rPr>
+              <w:lastRenderedPageBreak/>
               <w:t>- Sim</w:t>
             </w:r>
           </w:p>
@@ -7553,7 +7645,15 @@
                 <w:sz w:val="20"/>
                 <w:szCs w:val="20"/>
               </w:rPr>
-              <w:t>- Caso o usuário não preencha este campo obrigatório o sistema retorna a mensagem [MSG002]</w:t>
+              <w:t xml:space="preserve">- Caso o usuário não preencha este campo obrigatório o sistema </w:t>
+            </w:r>
+            <w:r>
+              <w:rPr>
+                <w:sz w:val="20"/>
+                <w:szCs w:val="20"/>
+              </w:rPr>
+              <w:lastRenderedPageBreak/>
+              <w:t>retorna a mensagem [MSG002]</w:t>
             </w:r>
           </w:p>
         </w:tc>
@@ -7589,6 +7689,7 @@
                 <w:sz w:val="20"/>
                 <w:szCs w:val="16"/>
               </w:rPr>
+              <w:lastRenderedPageBreak/>
               <w:t>Outros</w:t>
             </w:r>
           </w:p>
@@ -7852,11 +7953,65 @@
     </w:tbl>
     <w:p>
       <w:pPr>
-        <w:ind w:firstLine="426"/>
         <w:rPr>
           <w:b/>
         </w:rPr>
       </w:pPr>
+    </w:p>
+    <w:p>
+      <w:pPr>
+        <w:rPr>
+          <w:b/>
+        </w:rPr>
+      </w:pPr>
+      <w:r>
+        <w:rPr>
+          <w:b/>
+          <w:noProof/>
+          <w:lang w:eastAsia="pt-BR"/>
+        </w:rPr>
+        <w:drawing>
+          <wp:inline distT="0" distB="0" distL="0" distR="0">
+            <wp:extent cx="5400040" cy="2543810"/>
+            <wp:effectExtent l="0" t="0" r="0" b="8890"/>
+            <wp:docPr id="3" name="Imagem 3"/>
+            <wp:cNvGraphicFramePr>
+              <a:graphicFrameLocks xmlns:a="http://schemas.openxmlformats.org/drawingml/2006/main" noChangeAspect="1"/>
+            </wp:cNvGraphicFramePr>
+            <a:graphic xmlns:a="http://schemas.openxmlformats.org/drawingml/2006/main">
+              <a:graphicData uri="http://schemas.openxmlformats.org/drawingml/2006/picture">
+                <pic:pic xmlns:pic="http://schemas.openxmlformats.org/drawingml/2006/picture">
+                  <pic:nvPicPr>
+                    <pic:cNvPr id="3" name="AtividadesSocioeducativas2ABA.png"/>
+                    <pic:cNvPicPr/>
+                  </pic:nvPicPr>
+                  <pic:blipFill>
+                    <a:blip r:embed="rId10" cstate="print">
+                      <a:extLst>
+                        <a:ext uri="{28A0092B-C50C-407E-A947-70E740481C1C}">
+                          <a14:useLocalDpi xmlns:a14="http://schemas.microsoft.com/office/drawing/2010/main" val="0"/>
+                        </a:ext>
+                      </a:extLst>
+                    </a:blip>
+                    <a:stretch>
+                      <a:fillRect/>
+                    </a:stretch>
+                  </pic:blipFill>
+                  <pic:spPr>
+                    <a:xfrm>
+                      <a:off x="0" y="0"/>
+                      <a:ext cx="5400040" cy="2543810"/>
+                    </a:xfrm>
+                    <a:prstGeom prst="rect">
+                      <a:avLst/>
+                    </a:prstGeom>
+                  </pic:spPr>
+                </pic:pic>
+              </a:graphicData>
+            </a:graphic>
+          </wp:inline>
+        </w:drawing>
+      </w:r>
     </w:p>
     <w:p>
       <w:pPr>
@@ -7953,7 +8108,6 @@
                 <w:szCs w:val="20"/>
                 <w:lang w:eastAsia="en-US"/>
               </w:rPr>
-              <w:lastRenderedPageBreak/>
               <w:t>Campo</w:t>
             </w:r>
           </w:p>
@@ -8908,7 +9062,16 @@
                 <w:sz w:val="20"/>
                 <w:szCs w:val="16"/>
               </w:rPr>
-              <w:t>interesses da criança/adolescente</w:t>
+              <w:t>interesses da criança/adolesce</w:t>
+            </w:r>
+            <w:r>
+              <w:rPr>
+                <w:rFonts w:cs="Arial"/>
+                <w:sz w:val="20"/>
+                <w:szCs w:val="16"/>
+              </w:rPr>
+              <w:lastRenderedPageBreak/>
+              <w:t>nte</w:t>
             </w:r>
             <w:r>
               <w:rPr>
@@ -9169,6 +9332,80 @@
         <w:ind w:firstLine="426"/>
         <w:rPr>
           <w:b/>
+        </w:rPr>
+      </w:pPr>
+    </w:p>
+    <w:p>
+      <w:pPr>
+        <w:ind w:firstLine="360"/>
+        <w:rPr>
+          <w:b/>
+          <w:sz w:val="20"/>
+        </w:rPr>
+      </w:pPr>
+    </w:p>
+    <w:p>
+      <w:pPr>
+        <w:rPr>
+          <w:b/>
+          <w:sz w:val="20"/>
+        </w:rPr>
+      </w:pPr>
+      <w:r>
+        <w:rPr>
+          <w:b/>
+          <w:noProof/>
+          <w:sz w:val="20"/>
+          <w:lang w:eastAsia="pt-BR"/>
+        </w:rPr>
+        <w:drawing>
+          <wp:inline distT="0" distB="0" distL="0" distR="0">
+            <wp:extent cx="5400040" cy="3653155"/>
+            <wp:effectExtent l="0" t="0" r="0" b="4445"/>
+            <wp:docPr id="4" name="Imagem 4"/>
+            <wp:cNvGraphicFramePr>
+              <a:graphicFrameLocks xmlns:a="http://schemas.openxmlformats.org/drawingml/2006/main" noChangeAspect="1"/>
+            </wp:cNvGraphicFramePr>
+            <a:graphic xmlns:a="http://schemas.openxmlformats.org/drawingml/2006/main">
+              <a:graphicData uri="http://schemas.openxmlformats.org/drawingml/2006/picture">
+                <pic:pic xmlns:pic="http://schemas.openxmlformats.org/drawingml/2006/picture">
+                  <pic:nvPicPr>
+                    <pic:cNvPr id="4" name="AtividadesSocioeducativas3ABA.png"/>
+                    <pic:cNvPicPr/>
+                  </pic:nvPicPr>
+                  <pic:blipFill>
+                    <a:blip r:embed="rId11" cstate="print">
+                      <a:extLst>
+                        <a:ext uri="{28A0092B-C50C-407E-A947-70E740481C1C}">
+                          <a14:useLocalDpi xmlns:a14="http://schemas.microsoft.com/office/drawing/2010/main" val="0"/>
+                        </a:ext>
+                      </a:extLst>
+                    </a:blip>
+                    <a:stretch>
+                      <a:fillRect/>
+                    </a:stretch>
+                  </pic:blipFill>
+                  <pic:spPr>
+                    <a:xfrm>
+                      <a:off x="0" y="0"/>
+                      <a:ext cx="5400040" cy="3653155"/>
+                    </a:xfrm>
+                    <a:prstGeom prst="rect">
+                      <a:avLst/>
+                    </a:prstGeom>
+                  </pic:spPr>
+                </pic:pic>
+              </a:graphicData>
+            </a:graphic>
+          </wp:inline>
+        </w:drawing>
+      </w:r>
+    </w:p>
+    <w:p>
+      <w:pPr>
+        <w:rPr>
+          <w:b/>
+          <w:sz w:val="20"/>
         </w:rPr>
       </w:pPr>
     </w:p>
@@ -10248,7 +10485,16 @@
                 <w:sz w:val="20"/>
                 <w:szCs w:val="16"/>
               </w:rPr>
-              <w:t>interesses da criança/adolescente</w:t>
+              <w:t xml:space="preserve">interesses da </w:t>
+            </w:r>
+            <w:r>
+              <w:rPr>
+                <w:rFonts w:cs="Arial"/>
+                <w:sz w:val="20"/>
+                <w:szCs w:val="16"/>
+              </w:rPr>
+              <w:lastRenderedPageBreak/>
+              <w:t>criança/adolescente</w:t>
             </w:r>
             <w:r>
               <w:rPr>
@@ -10298,6 +10544,7 @@
                 <w:sz w:val="20"/>
                 <w:szCs w:val="16"/>
               </w:rPr>
+              <w:lastRenderedPageBreak/>
               <w:t>Caixa de Seleção</w:t>
             </w:r>
           </w:p>
@@ -10488,7 +10735,15 @@
                 <w:sz w:val="20"/>
                 <w:szCs w:val="20"/>
               </w:rPr>
-              <w:t>- Caso o usuário não preencha este campo obrigatório o sistema retorna a mensagem [MSG002]</w:t>
+              <w:t xml:space="preserve">- Caso o usuário não preencha este campo obrigatório o sistema </w:t>
+            </w:r>
+            <w:r>
+              <w:rPr>
+                <w:sz w:val="20"/>
+                <w:szCs w:val="20"/>
+              </w:rPr>
+              <w:lastRenderedPageBreak/>
+              <w:t>retorna a mensagem [MSG002]</w:t>
             </w:r>
           </w:p>
         </w:tc>
@@ -11867,7 +12122,25 @@
                 <w:sz w:val="20"/>
                 <w:szCs w:val="16"/>
               </w:rPr>
-              <w:t xml:space="preserve"> tem um responsável por ele(a).</w:t>
+              <w:t xml:space="preserve"> tem um responsável por </w:t>
+            </w:r>
+            <w:proofErr w:type="gramStart"/>
+            <w:r>
+              <w:rPr>
+                <w:rFonts w:cs="Arial"/>
+                <w:sz w:val="20"/>
+                <w:szCs w:val="16"/>
+              </w:rPr>
+              <w:t>ele(</w:t>
+            </w:r>
+            <w:proofErr w:type="gramEnd"/>
+            <w:r>
+              <w:rPr>
+                <w:rFonts w:cs="Arial"/>
+                <w:sz w:val="20"/>
+                <w:szCs w:val="16"/>
+              </w:rPr>
+              <w:t>a).</w:t>
             </w:r>
           </w:p>
         </w:tc>
@@ -12789,6 +13062,7 @@
                 <w:sz w:val="20"/>
                 <w:szCs w:val="16"/>
               </w:rPr>
+              <w:lastRenderedPageBreak/>
               <w:t>Uso/abuso de álcool e drogas</w:t>
             </w:r>
           </w:p>
@@ -12829,16 +13103,7 @@
                 <w:sz w:val="20"/>
                 <w:szCs w:val="16"/>
               </w:rPr>
-              <w:t xml:space="preserve"> </w:t>
-            </w:r>
-            <w:r>
-              <w:rPr>
-                <w:rFonts w:cs="Arial"/>
-                <w:sz w:val="20"/>
-                <w:szCs w:val="16"/>
-              </w:rPr>
-              <w:lastRenderedPageBreak/>
-              <w:t>criança/adolescente</w:t>
+              <w:t xml:space="preserve"> criança/adolescente</w:t>
             </w:r>
             <w:r>
               <w:rPr>
@@ -12888,7 +13153,6 @@
                 <w:sz w:val="20"/>
                 <w:szCs w:val="16"/>
               </w:rPr>
-              <w:lastRenderedPageBreak/>
               <w:t>Caixa de Seleção</w:t>
             </w:r>
           </w:p>
@@ -13079,15 +13343,7 @@
                 <w:sz w:val="20"/>
                 <w:szCs w:val="20"/>
               </w:rPr>
-              <w:t xml:space="preserve">- Caso o usuário não preencha este campo obrigatório o sistema </w:t>
-            </w:r>
-            <w:r>
-              <w:rPr>
-                <w:sz w:val="20"/>
-                <w:szCs w:val="20"/>
-              </w:rPr>
-              <w:lastRenderedPageBreak/>
-              <w:t>retorna a mensagem [MSG002]</w:t>
+              <w:t>- Caso o usuário não preencha este campo obrigatório o sistema retorna a mensagem [MSG002]</w:t>
             </w:r>
           </w:p>
         </w:tc>
@@ -13123,7 +13379,6 @@
                 <w:sz w:val="20"/>
                 <w:szCs w:val="16"/>
               </w:rPr>
-              <w:lastRenderedPageBreak/>
               <w:t>Outros</w:t>
             </w:r>
           </w:p>
@@ -13935,7 +14190,7 @@
           <w:szCs w:val="24"/>
         </w:rPr>
       </w:pPr>
-      <w:bookmarkStart w:id="44" w:name="_Toc468386386"/>
+      <w:bookmarkStart w:id="43" w:name="_Toc468386386"/>
       <w:r>
         <w:rPr>
           <w:rFonts w:asciiTheme="minorHAnsi" w:hAnsiTheme="minorHAnsi" w:cstheme="minorHAnsi"/>
@@ -13944,6 +14199,7 @@
           <w:sz w:val="22"/>
           <w:szCs w:val="24"/>
         </w:rPr>
+        <w:lastRenderedPageBreak/>
         <w:t xml:space="preserve">Alterar </w:t>
       </w:r>
       <w:r>
@@ -13956,24 +14212,57 @@
         </w:rPr>
         <w:t>Atividades Socioeducativas</w:t>
       </w:r>
-      <w:bookmarkEnd w:id="44"/>
+      <w:bookmarkEnd w:id="43"/>
     </w:p>
     <w:p>
-      <w:pPr>
+      <w:r>
         <w:rPr>
+          <w:noProof/>
           <w:lang w:eastAsia="pt-BR"/>
         </w:rPr>
-      </w:pPr>
-    </w:p>
-    <w:p>
-      <w:pPr>
-        <w:jc w:val="center"/>
-      </w:pPr>
-      <w:r>
-        <w:t>[PROTÓTIPO]</w:t>
+        <w:drawing>
+          <wp:inline distT="0" distB="0" distL="0" distR="0">
+            <wp:extent cx="5400040" cy="3549015"/>
+            <wp:effectExtent l="0" t="0" r="0" b="0"/>
+            <wp:docPr id="5" name="Imagem 5"/>
+            <wp:cNvGraphicFramePr>
+              <a:graphicFrameLocks xmlns:a="http://schemas.openxmlformats.org/drawingml/2006/main" noChangeAspect="1"/>
+            </wp:cNvGraphicFramePr>
+            <a:graphic xmlns:a="http://schemas.openxmlformats.org/drawingml/2006/main">
+              <a:graphicData uri="http://schemas.openxmlformats.org/drawingml/2006/picture">
+                <pic:pic xmlns:pic="http://schemas.openxmlformats.org/drawingml/2006/picture">
+                  <pic:nvPicPr>
+                    <pic:cNvPr id="5" name="AtividadesSocioeducativas1ABA.png"/>
+                    <pic:cNvPicPr/>
+                  </pic:nvPicPr>
+                  <pic:blipFill>
+                    <a:blip r:embed="rId9" cstate="print">
+                      <a:extLst>
+                        <a:ext uri="{28A0092B-C50C-407E-A947-70E740481C1C}">
+                          <a14:useLocalDpi xmlns:a14="http://schemas.microsoft.com/office/drawing/2010/main" val="0"/>
+                        </a:ext>
+                      </a:extLst>
+                    </a:blip>
+                    <a:stretch>
+                      <a:fillRect/>
+                    </a:stretch>
+                  </pic:blipFill>
+                  <pic:spPr>
+                    <a:xfrm>
+                      <a:off x="0" y="0"/>
+                      <a:ext cx="5400040" cy="3549015"/>
+                    </a:xfrm>
+                    <a:prstGeom prst="rect">
+                      <a:avLst/>
+                    </a:prstGeom>
+                  </pic:spPr>
+                </pic:pic>
+              </a:graphicData>
+            </a:graphic>
+          </wp:inline>
+        </w:drawing>
       </w:r>
     </w:p>
-    <w:p/>
     <w:p>
       <w:pPr>
         <w:ind w:firstLine="360"/>
@@ -14653,7 +14942,6 @@
                 <w:sz w:val="20"/>
                 <w:szCs w:val="16"/>
               </w:rPr>
-              <w:lastRenderedPageBreak/>
               <w:t>Orientação sobre Medidas Socioeducativas</w:t>
             </w:r>
           </w:p>
@@ -15529,6 +15817,7 @@
                 <w:sz w:val="20"/>
                 <w:szCs w:val="16"/>
               </w:rPr>
+              <w:lastRenderedPageBreak/>
               <w:t>Constituição Federal</w:t>
             </w:r>
           </w:p>
@@ -16693,47 +16982,37 @@
                 <w:sz w:val="20"/>
                 <w:szCs w:val="16"/>
               </w:rPr>
-              <w:t xml:space="preserve">Orientação para a importância do processo de escolarização e </w:t>
-            </w:r>
-            <w:r>
+              <w:t>Orientação para a importância do processo de escolarização e qualificação profissional</w:t>
+            </w:r>
+          </w:p>
+        </w:tc>
+        <w:tc>
+          <w:tcPr>
+            <w:tcW w:w="1559" w:type="dxa"/>
+            <w:tcMar>
+              <w:top w:w="55" w:type="dxa"/>
+              <w:left w:w="55" w:type="dxa"/>
+              <w:bottom w:w="55" w:type="dxa"/>
+              <w:right w:w="55" w:type="dxa"/>
+            </w:tcMar>
+            <w:vAlign w:val="center"/>
+          </w:tcPr>
+          <w:p>
+            <w:pPr>
+              <w:pStyle w:val="TableContents"/>
+              <w:jc w:val="center"/>
               <w:rPr>
                 <w:rFonts w:asciiTheme="minorHAnsi" w:hAnsiTheme="minorHAnsi" w:cs="Arial"/>
                 <w:sz w:val="20"/>
                 <w:szCs w:val="16"/>
               </w:rPr>
-              <w:lastRenderedPageBreak/>
-              <w:t>qualificação profissional</w:t>
-            </w:r>
-          </w:p>
-        </w:tc>
-        <w:tc>
-          <w:tcPr>
-            <w:tcW w:w="1559" w:type="dxa"/>
-            <w:tcMar>
-              <w:top w:w="55" w:type="dxa"/>
-              <w:left w:w="55" w:type="dxa"/>
-              <w:bottom w:w="55" w:type="dxa"/>
-              <w:right w:w="55" w:type="dxa"/>
-            </w:tcMar>
-            <w:vAlign w:val="center"/>
-          </w:tcPr>
-          <w:p>
-            <w:pPr>
-              <w:pStyle w:val="TableContents"/>
-              <w:jc w:val="center"/>
+            </w:pPr>
+            <w:r>
               <w:rPr>
                 <w:rFonts w:asciiTheme="minorHAnsi" w:hAnsiTheme="minorHAnsi" w:cs="Arial"/>
                 <w:sz w:val="20"/>
                 <w:szCs w:val="16"/>
               </w:rPr>
-            </w:pPr>
-            <w:r>
-              <w:rPr>
-                <w:rFonts w:asciiTheme="minorHAnsi" w:hAnsiTheme="minorHAnsi" w:cs="Arial"/>
-                <w:sz w:val="20"/>
-                <w:szCs w:val="16"/>
-              </w:rPr>
-              <w:lastRenderedPageBreak/>
               <w:t>Campo no qual será alterado se a criança/adolescente tem interesse na escolarização.</w:t>
             </w:r>
           </w:p>
@@ -17302,6 +17581,63 @@
           <w:b/>
         </w:rPr>
       </w:pPr>
+    </w:p>
+    <w:p>
+      <w:pPr>
+        <w:ind w:firstLine="426"/>
+        <w:rPr>
+          <w:b/>
+        </w:rPr>
+      </w:pPr>
+      <w:r>
+        <w:rPr>
+          <w:b/>
+          <w:noProof/>
+          <w:lang w:eastAsia="pt-BR"/>
+        </w:rPr>
+        <w:lastRenderedPageBreak/>
+        <w:drawing>
+          <wp:inline distT="0" distB="0" distL="0" distR="0">
+            <wp:extent cx="5400040" cy="2543810"/>
+            <wp:effectExtent l="0" t="0" r="0" b="8890"/>
+            <wp:docPr id="6" name="Imagem 6"/>
+            <wp:cNvGraphicFramePr>
+              <a:graphicFrameLocks xmlns:a="http://schemas.openxmlformats.org/drawingml/2006/main" noChangeAspect="1"/>
+            </wp:cNvGraphicFramePr>
+            <a:graphic xmlns:a="http://schemas.openxmlformats.org/drawingml/2006/main">
+              <a:graphicData uri="http://schemas.openxmlformats.org/drawingml/2006/picture">
+                <pic:pic xmlns:pic="http://schemas.openxmlformats.org/drawingml/2006/picture">
+                  <pic:nvPicPr>
+                    <pic:cNvPr id="6" name="AtividadesSocioeducativas2ABA.png"/>
+                    <pic:cNvPicPr/>
+                  </pic:nvPicPr>
+                  <pic:blipFill>
+                    <a:blip r:embed="rId10" cstate="print">
+                      <a:extLst>
+                        <a:ext uri="{28A0092B-C50C-407E-A947-70E740481C1C}">
+                          <a14:useLocalDpi xmlns:a14="http://schemas.microsoft.com/office/drawing/2010/main" val="0"/>
+                        </a:ext>
+                      </a:extLst>
+                    </a:blip>
+                    <a:stretch>
+                      <a:fillRect/>
+                    </a:stretch>
+                  </pic:blipFill>
+                  <pic:spPr>
+                    <a:xfrm>
+                      <a:off x="0" y="0"/>
+                      <a:ext cx="5400040" cy="2543810"/>
+                    </a:xfrm>
+                    <a:prstGeom prst="rect">
+                      <a:avLst/>
+                    </a:prstGeom>
+                  </pic:spPr>
+                </pic:pic>
+              </a:graphicData>
+            </a:graphic>
+          </wp:inline>
+        </w:drawing>
+      </w:r>
     </w:p>
     <w:p>
       <w:pPr>
@@ -18569,6 +18905,74 @@
           <w:sz w:val="20"/>
         </w:rPr>
       </w:pPr>
+    </w:p>
+    <w:p>
+      <w:pPr>
+        <w:ind w:firstLine="360"/>
+        <w:rPr>
+          <w:b/>
+          <w:sz w:val="20"/>
+        </w:rPr>
+      </w:pPr>
+      <w:r>
+        <w:rPr>
+          <w:b/>
+          <w:noProof/>
+          <w:sz w:val="20"/>
+          <w:lang w:eastAsia="pt-BR"/>
+        </w:rPr>
+        <w:lastRenderedPageBreak/>
+        <w:drawing>
+          <wp:inline distT="0" distB="0" distL="0" distR="0">
+            <wp:extent cx="5400040" cy="3653155"/>
+            <wp:effectExtent l="0" t="0" r="0" b="4445"/>
+            <wp:docPr id="7" name="Imagem 7"/>
+            <wp:cNvGraphicFramePr>
+              <a:graphicFrameLocks xmlns:a="http://schemas.openxmlformats.org/drawingml/2006/main" noChangeAspect="1"/>
+            </wp:cNvGraphicFramePr>
+            <a:graphic xmlns:a="http://schemas.openxmlformats.org/drawingml/2006/main">
+              <a:graphicData uri="http://schemas.openxmlformats.org/drawingml/2006/picture">
+                <pic:pic xmlns:pic="http://schemas.openxmlformats.org/drawingml/2006/picture">
+                  <pic:nvPicPr>
+                    <pic:cNvPr id="7" name="AtividadesSocioeducativas3ABA.png"/>
+                    <pic:cNvPicPr/>
+                  </pic:nvPicPr>
+                  <pic:blipFill>
+                    <a:blip r:embed="rId11" cstate="print">
+                      <a:extLst>
+                        <a:ext uri="{28A0092B-C50C-407E-A947-70E740481C1C}">
+                          <a14:useLocalDpi xmlns:a14="http://schemas.microsoft.com/office/drawing/2010/main" val="0"/>
+                        </a:ext>
+                      </a:extLst>
+                    </a:blip>
+                    <a:stretch>
+                      <a:fillRect/>
+                    </a:stretch>
+                  </pic:blipFill>
+                  <pic:spPr>
+                    <a:xfrm>
+                      <a:off x="0" y="0"/>
+                      <a:ext cx="5400040" cy="3653155"/>
+                    </a:xfrm>
+                    <a:prstGeom prst="rect">
+                      <a:avLst/>
+                    </a:prstGeom>
+                  </pic:spPr>
+                </pic:pic>
+              </a:graphicData>
+            </a:graphic>
+          </wp:inline>
+        </w:drawing>
+      </w:r>
+    </w:p>
+    <w:p>
+      <w:pPr>
+        <w:ind w:firstLine="360"/>
+        <w:rPr>
+          <w:b/>
+          <w:sz w:val="20"/>
+        </w:rPr>
+      </w:pPr>
       <w:r>
         <w:rPr>
           <w:b/>
@@ -19267,7 +19671,6 @@
                 <w:sz w:val="20"/>
                 <w:szCs w:val="16"/>
               </w:rPr>
-              <w:lastRenderedPageBreak/>
               <w:t>Cuidado e Higiene Pessoal</w:t>
             </w:r>
           </w:p>
@@ -19940,7 +20343,16 @@
                 <w:sz w:val="20"/>
                 <w:szCs w:val="16"/>
               </w:rPr>
-              <w:t xml:space="preserve"> interesses da criança/adolescente</w:t>
+              <w:t xml:space="preserve"> interesses da criança/adolesce</w:t>
+            </w:r>
+            <w:r>
+              <w:rPr>
+                <w:rFonts w:cs="Arial"/>
+                <w:sz w:val="20"/>
+                <w:szCs w:val="16"/>
+              </w:rPr>
+              <w:lastRenderedPageBreak/>
+              <w:t>nte</w:t>
             </w:r>
             <w:r>
               <w:rPr>
@@ -20034,6 +20446,7 @@
                 <w:sz w:val="20"/>
                 <w:szCs w:val="16"/>
               </w:rPr>
+              <w:lastRenderedPageBreak/>
               <w:t>N/A</w:t>
             </w:r>
           </w:p>
@@ -20078,6 +20491,7 @@
                 <w:sz w:val="20"/>
                 <w:szCs w:val="16"/>
               </w:rPr>
+              <w:lastRenderedPageBreak/>
               <w:t>Sim</w:t>
             </w:r>
           </w:p>
@@ -20122,6 +20536,7 @@
                 <w:sz w:val="20"/>
                 <w:szCs w:val="16"/>
               </w:rPr>
+              <w:lastRenderedPageBreak/>
               <w:t>Sim</w:t>
             </w:r>
           </w:p>
@@ -20159,6 +20574,7 @@
                 <w:szCs w:val="16"/>
                 <w:lang w:eastAsia="zh-CN"/>
               </w:rPr>
+              <w:lastRenderedPageBreak/>
               <w:t>- Sim</w:t>
             </w:r>
           </w:p>
@@ -20210,7 +20626,15 @@
                 <w:sz w:val="20"/>
                 <w:szCs w:val="20"/>
               </w:rPr>
-              <w:t>- Caso o usuário não preencha este campo obrigatório o sistema retorna a mensagem [MSG002]</w:t>
+              <w:t xml:space="preserve">- Caso o usuário não preencha este campo obrigatório o sistema </w:t>
+            </w:r>
+            <w:r>
+              <w:rPr>
+                <w:sz w:val="20"/>
+                <w:szCs w:val="20"/>
+              </w:rPr>
+              <w:lastRenderedPageBreak/>
+              <w:t>retorna a mensagem [MSG002]</w:t>
             </w:r>
           </w:p>
         </w:tc>
@@ -20246,6 +20670,7 @@
                 <w:sz w:val="20"/>
                 <w:szCs w:val="16"/>
               </w:rPr>
+              <w:lastRenderedPageBreak/>
               <w:t>Saúde Bucal</w:t>
             </w:r>
           </w:p>
@@ -21242,7 +21667,25 @@
                 <w:sz w:val="20"/>
                 <w:szCs w:val="16"/>
               </w:rPr>
-              <w:t xml:space="preserve"> tem um responsável por ele(a).</w:t>
+              <w:t xml:space="preserve"> tem um responsável por </w:t>
+            </w:r>
+            <w:proofErr w:type="gramStart"/>
+            <w:r>
+              <w:rPr>
+                <w:rFonts w:cs="Arial"/>
+                <w:sz w:val="20"/>
+                <w:szCs w:val="16"/>
+              </w:rPr>
+              <w:t>ele(</w:t>
+            </w:r>
+            <w:proofErr w:type="gramEnd"/>
+            <w:r>
+              <w:rPr>
+                <w:rFonts w:cs="Arial"/>
+                <w:sz w:val="20"/>
+                <w:szCs w:val="16"/>
+              </w:rPr>
+              <w:t>a).</w:t>
             </w:r>
           </w:p>
         </w:tc>
@@ -21502,7 +21945,6 @@
                 <w:sz w:val="20"/>
                 <w:szCs w:val="16"/>
               </w:rPr>
-              <w:lastRenderedPageBreak/>
               <w:t>Programa de Tuberculose</w:t>
             </w:r>
           </w:p>
@@ -22513,7 +22955,16 @@
                 <w:sz w:val="20"/>
                 <w:szCs w:val="16"/>
               </w:rPr>
-              <w:t xml:space="preserve">á alterado outras informações sobre a </w:t>
+              <w:t xml:space="preserve">á alterado </w:t>
+            </w:r>
+            <w:r>
+              <w:rPr>
+                <w:rFonts w:cs="Arial"/>
+                <w:sz w:val="20"/>
+                <w:szCs w:val="16"/>
+              </w:rPr>
+              <w:lastRenderedPageBreak/>
+              <w:t xml:space="preserve">outras informações sobre a </w:t>
             </w:r>
             <w:r>
               <w:rPr>
@@ -22555,6 +23006,7 @@
                 <w:sz w:val="20"/>
                 <w:szCs w:val="16"/>
               </w:rPr>
+              <w:lastRenderedPageBreak/>
               <w:t>Caixa de Seleção</w:t>
             </w:r>
           </w:p>
@@ -22589,6 +23041,7 @@
                 <w:sz w:val="20"/>
                 <w:szCs w:val="16"/>
               </w:rPr>
+              <w:lastRenderedPageBreak/>
               <w:t>N/A</w:t>
             </w:r>
           </w:p>
@@ -22623,6 +23076,7 @@
                 <w:sz w:val="20"/>
                 <w:szCs w:val="16"/>
               </w:rPr>
+              <w:lastRenderedPageBreak/>
               <w:t>Sim</w:t>
             </w:r>
           </w:p>
@@ -22657,6 +23111,7 @@
                 <w:sz w:val="20"/>
                 <w:szCs w:val="16"/>
               </w:rPr>
+              <w:lastRenderedPageBreak/>
               <w:t>Sim</w:t>
             </w:r>
           </w:p>
@@ -22694,6 +23149,7 @@
                 <w:szCs w:val="16"/>
                 <w:lang w:eastAsia="zh-CN"/>
               </w:rPr>
+              <w:lastRenderedPageBreak/>
               <w:t>- Sim</w:t>
             </w:r>
           </w:p>
@@ -22745,7 +23201,15 @@
                 <w:sz w:val="20"/>
                 <w:szCs w:val="20"/>
               </w:rPr>
-              <w:t>- Caso o usuário não preencha este campo obrigatório o sistema retorna a mensagem [MSG002]</w:t>
+              <w:t xml:space="preserve">- Caso o usuário não preencha este campo </w:t>
+            </w:r>
+            <w:r>
+              <w:rPr>
+                <w:sz w:val="20"/>
+                <w:szCs w:val="20"/>
+              </w:rPr>
+              <w:lastRenderedPageBreak/>
+              <w:t>obrigatório o sistema retorna a mensagem [MSG002]</w:t>
             </w:r>
           </w:p>
         </w:tc>
@@ -23256,7 +23720,7 @@
           <w:szCs w:val="24"/>
         </w:rPr>
       </w:pPr>
-      <w:bookmarkStart w:id="45" w:name="_Toc468386387"/>
+      <w:bookmarkStart w:id="44" w:name="_Toc468386387"/>
       <w:r>
         <w:rPr>
           <w:rFonts w:asciiTheme="minorHAnsi" w:hAnsiTheme="minorHAnsi" w:cstheme="minorHAnsi"/>
@@ -23265,7 +23729,6 @@
           <w:sz w:val="22"/>
           <w:szCs w:val="24"/>
         </w:rPr>
-        <w:lastRenderedPageBreak/>
         <w:t xml:space="preserve">Visualizar </w:t>
       </w:r>
       <w:r>
@@ -23278,7 +23741,7 @@
         </w:rPr>
         <w:t>Atividades Socioeducativas</w:t>
       </w:r>
-      <w:bookmarkEnd w:id="45"/>
+      <w:bookmarkEnd w:id="44"/>
     </w:p>
     <w:p>
       <w:pPr>
@@ -23290,20 +23753,62 @@
     </w:p>
     <w:p>
       <w:pPr>
-        <w:jc w:val="center"/>
-      </w:pPr>
-      <w:r>
-        <w:t>[PROTÓTIPO]</w:t>
-      </w:r>
-    </w:p>
-    <w:p>
-      <w:pPr>
         <w:ind w:firstLine="360"/>
         <w:rPr>
           <w:b/>
           <w:sz w:val="20"/>
         </w:rPr>
       </w:pPr>
+      <w:r>
+        <w:rPr>
+          <w:b/>
+          <w:noProof/>
+          <w:sz w:val="20"/>
+          <w:lang w:eastAsia="pt-BR"/>
+        </w:rPr>
+        <w:lastRenderedPageBreak/>
+        <w:drawing>
+          <wp:inline distT="0" distB="0" distL="0" distR="0">
+            <wp:extent cx="5400040" cy="3549015"/>
+            <wp:effectExtent l="0" t="0" r="0" b="0"/>
+            <wp:docPr id="8" name="Imagem 8"/>
+            <wp:cNvGraphicFramePr>
+              <a:graphicFrameLocks xmlns:a="http://schemas.openxmlformats.org/drawingml/2006/main" noChangeAspect="1"/>
+            </wp:cNvGraphicFramePr>
+            <a:graphic xmlns:a="http://schemas.openxmlformats.org/drawingml/2006/main">
+              <a:graphicData uri="http://schemas.openxmlformats.org/drawingml/2006/picture">
+                <pic:pic xmlns:pic="http://schemas.openxmlformats.org/drawingml/2006/picture">
+                  <pic:nvPicPr>
+                    <pic:cNvPr id="8" name="VisualizarAtividadesSocioeducativas1ABA.png"/>
+                    <pic:cNvPicPr/>
+                  </pic:nvPicPr>
+                  <pic:blipFill>
+                    <a:blip r:embed="rId12" cstate="print">
+                      <a:extLst>
+                        <a:ext uri="{28A0092B-C50C-407E-A947-70E740481C1C}">
+                          <a14:useLocalDpi xmlns:a14="http://schemas.microsoft.com/office/drawing/2010/main" val="0"/>
+                        </a:ext>
+                      </a:extLst>
+                    </a:blip>
+                    <a:stretch>
+                      <a:fillRect/>
+                    </a:stretch>
+                  </pic:blipFill>
+                  <pic:spPr>
+                    <a:xfrm>
+                      <a:off x="0" y="0"/>
+                      <a:ext cx="5400040" cy="3549015"/>
+                    </a:xfrm>
+                    <a:prstGeom prst="rect">
+                      <a:avLst/>
+                    </a:prstGeom>
+                  </pic:spPr>
+                </pic:pic>
+              </a:graphicData>
+            </a:graphic>
+          </wp:inline>
+        </w:drawing>
+      </w:r>
       <w:r>
         <w:rPr>
           <w:b/>
@@ -24570,6 +25075,7 @@
                 <w:sz w:val="20"/>
                 <w:szCs w:val="16"/>
               </w:rPr>
+              <w:lastRenderedPageBreak/>
               <w:t>Constituição Federal</w:t>
             </w:r>
           </w:p>
@@ -25233,7 +25739,6 @@
                 <w:sz w:val="20"/>
                 <w:szCs w:val="16"/>
               </w:rPr>
-              <w:lastRenderedPageBreak/>
               <w:t>Coletividade</w:t>
             </w:r>
           </w:p>
@@ -25884,6 +26389,63 @@
           <w:b/>
         </w:rPr>
       </w:pPr>
+    </w:p>
+    <w:p>
+      <w:pPr>
+        <w:ind w:firstLine="426"/>
+        <w:rPr>
+          <w:b/>
+        </w:rPr>
+      </w:pPr>
+      <w:r>
+        <w:rPr>
+          <w:b/>
+          <w:noProof/>
+          <w:lang w:eastAsia="pt-BR"/>
+        </w:rPr>
+        <w:lastRenderedPageBreak/>
+        <w:drawing>
+          <wp:inline distT="0" distB="0" distL="0" distR="0">
+            <wp:extent cx="5400040" cy="2543810"/>
+            <wp:effectExtent l="0" t="0" r="0" b="8890"/>
+            <wp:docPr id="9" name="Imagem 9"/>
+            <wp:cNvGraphicFramePr>
+              <a:graphicFrameLocks xmlns:a="http://schemas.openxmlformats.org/drawingml/2006/main" noChangeAspect="1"/>
+            </wp:cNvGraphicFramePr>
+            <a:graphic xmlns:a="http://schemas.openxmlformats.org/drawingml/2006/main">
+              <a:graphicData uri="http://schemas.openxmlformats.org/drawingml/2006/picture">
+                <pic:pic xmlns:pic="http://schemas.openxmlformats.org/drawingml/2006/picture">
+                  <pic:nvPicPr>
+                    <pic:cNvPr id="9" name="VisualizarAtividadesSocioeducativas2ABA.png"/>
+                    <pic:cNvPicPr/>
+                  </pic:nvPicPr>
+                  <pic:blipFill>
+                    <a:blip r:embed="rId13" cstate="print">
+                      <a:extLst>
+                        <a:ext uri="{28A0092B-C50C-407E-A947-70E740481C1C}">
+                          <a14:useLocalDpi xmlns:a14="http://schemas.microsoft.com/office/drawing/2010/main" val="0"/>
+                        </a:ext>
+                      </a:extLst>
+                    </a:blip>
+                    <a:stretch>
+                      <a:fillRect/>
+                    </a:stretch>
+                  </pic:blipFill>
+                  <pic:spPr>
+                    <a:xfrm>
+                      <a:off x="0" y="0"/>
+                      <a:ext cx="5400040" cy="2543810"/>
+                    </a:xfrm>
+                    <a:prstGeom prst="rect">
+                      <a:avLst/>
+                    </a:prstGeom>
+                  </pic:spPr>
+                </pic:pic>
+              </a:graphicData>
+            </a:graphic>
+          </wp:inline>
+        </w:drawing>
+      </w:r>
     </w:p>
     <w:p>
       <w:pPr>
@@ -26993,6 +27555,63 @@
     </w:p>
     <w:p>
       <w:pPr>
+        <w:ind w:firstLine="426"/>
+        <w:rPr>
+          <w:b/>
+        </w:rPr>
+      </w:pPr>
+      <w:r>
+        <w:rPr>
+          <w:b/>
+          <w:noProof/>
+          <w:lang w:eastAsia="pt-BR"/>
+        </w:rPr>
+        <w:lastRenderedPageBreak/>
+        <w:drawing>
+          <wp:inline distT="0" distB="0" distL="0" distR="0">
+            <wp:extent cx="5400040" cy="3653155"/>
+            <wp:effectExtent l="0" t="0" r="0" b="4445"/>
+            <wp:docPr id="10" name="Imagem 10"/>
+            <wp:cNvGraphicFramePr>
+              <a:graphicFrameLocks xmlns:a="http://schemas.openxmlformats.org/drawingml/2006/main" noChangeAspect="1"/>
+            </wp:cNvGraphicFramePr>
+            <a:graphic xmlns:a="http://schemas.openxmlformats.org/drawingml/2006/main">
+              <a:graphicData uri="http://schemas.openxmlformats.org/drawingml/2006/picture">
+                <pic:pic xmlns:pic="http://schemas.openxmlformats.org/drawingml/2006/picture">
+                  <pic:nvPicPr>
+                    <pic:cNvPr id="10" name="VisualizarAtividadesSocioeducativas3ABA.png"/>
+                    <pic:cNvPicPr/>
+                  </pic:nvPicPr>
+                  <pic:blipFill>
+                    <a:blip r:embed="rId14" cstate="print">
+                      <a:extLst>
+                        <a:ext uri="{28A0092B-C50C-407E-A947-70E740481C1C}">
+                          <a14:useLocalDpi xmlns:a14="http://schemas.microsoft.com/office/drawing/2010/main" val="0"/>
+                        </a:ext>
+                      </a:extLst>
+                    </a:blip>
+                    <a:stretch>
+                      <a:fillRect/>
+                    </a:stretch>
+                  </pic:blipFill>
+                  <pic:spPr>
+                    <a:xfrm>
+                      <a:off x="0" y="0"/>
+                      <a:ext cx="5400040" cy="3653155"/>
+                    </a:xfrm>
+                    <a:prstGeom prst="rect">
+                      <a:avLst/>
+                    </a:prstGeom>
+                  </pic:spPr>
+                </pic:pic>
+              </a:graphicData>
+            </a:graphic>
+          </wp:inline>
+        </w:drawing>
+      </w:r>
+    </w:p>
+    <w:p>
+      <w:pPr>
         <w:ind w:firstLine="360"/>
         <w:rPr>
           <w:b/>
@@ -27072,7 +27691,6 @@
                 <w:szCs w:val="20"/>
                 <w:lang w:eastAsia="en-US"/>
               </w:rPr>
-              <w:lastRenderedPageBreak/>
               <w:t>Campo</w:t>
             </w:r>
           </w:p>
@@ -28224,7 +28842,16 @@
                 <w:sz w:val="20"/>
                 <w:szCs w:val="16"/>
               </w:rPr>
-              <w:t>interesses da criança/adolescente</w:t>
+              <w:t>interesses da criança/adolesce</w:t>
+            </w:r>
+            <w:r>
+              <w:rPr>
+                <w:rFonts w:cs="Arial"/>
+                <w:sz w:val="20"/>
+                <w:szCs w:val="16"/>
+              </w:rPr>
+              <w:lastRenderedPageBreak/>
+              <w:t>nte</w:t>
             </w:r>
             <w:r>
               <w:rPr>
@@ -29018,16 +29645,7 @@
                 <w:sz w:val="20"/>
                 <w:szCs w:val="16"/>
               </w:rPr>
-              <w:t xml:space="preserve"> tem doenças </w:t>
-            </w:r>
-            <w:r>
-              <w:rPr>
-                <w:rFonts w:cs="Arial"/>
-                <w:sz w:val="20"/>
-                <w:szCs w:val="16"/>
-              </w:rPr>
-              <w:lastRenderedPageBreak/>
-              <w:t>sexualmente transmissíveis</w:t>
+              <w:t xml:space="preserve"> tem doenças sexualmente transmissíveis</w:t>
             </w:r>
             <w:r>
               <w:rPr>
@@ -29289,7 +29907,25 @@
                 <w:sz w:val="20"/>
                 <w:szCs w:val="16"/>
               </w:rPr>
-              <w:t xml:space="preserve"> tem um responsável por ele(a).</w:t>
+              <w:t xml:space="preserve"> tem um responsável por </w:t>
+            </w:r>
+            <w:proofErr w:type="gramStart"/>
+            <w:r>
+              <w:rPr>
+                <w:rFonts w:cs="Arial"/>
+                <w:sz w:val="20"/>
+                <w:szCs w:val="16"/>
+              </w:rPr>
+              <w:t>ele(</w:t>
+            </w:r>
+            <w:proofErr w:type="gramEnd"/>
+            <w:r>
+              <w:rPr>
+                <w:rFonts w:cs="Arial"/>
+                <w:sz w:val="20"/>
+                <w:szCs w:val="16"/>
+              </w:rPr>
+              <w:t>a).</w:t>
             </w:r>
           </w:p>
         </w:tc>
@@ -30059,7 +30695,16 @@
                 <w:sz w:val="20"/>
                 <w:szCs w:val="16"/>
               </w:rPr>
-              <w:t xml:space="preserve"> criança/adolescente</w:t>
+              <w:t xml:space="preserve"> </w:t>
+            </w:r>
+            <w:r>
+              <w:rPr>
+                <w:rFonts w:cs="Arial"/>
+                <w:sz w:val="20"/>
+                <w:szCs w:val="16"/>
+              </w:rPr>
+              <w:lastRenderedPageBreak/>
+              <w:t>criança/adolescente</w:t>
             </w:r>
             <w:r>
               <w:rPr>
@@ -30855,9 +31500,11 @@
           <w:rFonts w:asciiTheme="minorHAnsi" w:hAnsiTheme="minorHAnsi" w:cs="Arial"/>
         </w:rPr>
       </w:pPr>
+      <w:bookmarkStart w:id="45" w:name="_GoBack"/>
+      <w:bookmarkEnd w:id="45"/>
     </w:p>
     <w:sectPr>
-      <w:headerReference w:type="default" r:id="rId9"/>
+      <w:headerReference w:type="default" r:id="rId15"/>
       <w:pgSz w:w="11906" w:h="16838"/>
       <w:pgMar w:top="1417" w:right="1701" w:bottom="1417" w:left="1701" w:header="708" w:footer="708" w:gutter="0"/>
       <w:cols w:space="708"/>
@@ -30928,7 +31575,6 @@
       </w:rPr>
       <w:id w:val="1477648756"/>
     </w:sdtPr>
-    <w:sdtEndPr/>
     <w:sdtContent>
       <w:p>
         <w:pPr>
@@ -30995,7 +31641,7 @@
             <w:noProof/>
             <w:szCs w:val="24"/>
           </w:rPr>
-          <w:t>6</w:t>
+          <w:t>22</w:t>
         </w:r>
         <w:r>
           <w:rPr>
@@ -31043,7 +31689,7 @@
             <w:noProof/>
             <w:szCs w:val="24"/>
           </w:rPr>
-          <w:t>18</w:t>
+          <w:t>23</w:t>
         </w:r>
         <w:r>
           <w:rPr>
@@ -31075,47 +31721,7 @@
         <w:b/>
         <w:szCs w:val="24"/>
       </w:rPr>
-      <w:t>UC006</w:t>
-    </w:r>
-    <w:r>
-      <w:rPr>
-        <w:rFonts w:ascii="Arial" w:hAnsi="Arial" w:cs="Arial"/>
-        <w:b/>
-        <w:szCs w:val="24"/>
-      </w:rPr>
-      <w:t xml:space="preserve"> – CONTROLAR AT</w:t>
-    </w:r>
-    <w:r>
-      <w:rPr>
-        <w:rFonts w:ascii="Arial" w:hAnsi="Arial" w:cs="Arial"/>
-        <w:b/>
-        <w:szCs w:val="24"/>
-      </w:rPr>
-      <w:t>I</w:t>
-    </w:r>
-    <w:r>
-      <w:rPr>
-        <w:rFonts w:ascii="Arial" w:hAnsi="Arial" w:cs="Arial"/>
-        <w:b/>
-        <w:szCs w:val="24"/>
-      </w:rPr>
-      <w:t>VIDADES SOCIOEDU</w:t>
-    </w:r>
-    <w:r>
-      <w:rPr>
-        <w:rFonts w:ascii="Arial" w:hAnsi="Arial" w:cs="Arial"/>
-        <w:b/>
-        <w:szCs w:val="24"/>
-      </w:rPr>
-      <w:t>C</w:t>
-    </w:r>
-    <w:r>
-      <w:rPr>
-        <w:rFonts w:ascii="Arial" w:hAnsi="Arial" w:cs="Arial"/>
-        <w:b/>
-        <w:szCs w:val="24"/>
-      </w:rPr>
-      <w:t>ATIVAS</w:t>
+      <w:t>UC006 – CONTROLAR ATIVIDADES SOCIOEDUCATIVAS</w:t>
     </w:r>
     <w:r>
       <w:rPr>

--- a/Documentos - ORPHA/Módulo 01/Documento de Especificação de Casos de Uso/DECU-UC006.docx
+++ b/Documentos - ORPHA/Módulo 01/Documento de Especificação de Casos de Uso/DECU-UC006.docx
@@ -2375,13 +2375,11 @@
         </w:numPr>
       </w:pPr>
       <w:r>
-        <w:t>O ator deverá inserir a 1º categoria do PIA.</w:t>
+        <w:t xml:space="preserve">O ator deverá inserir a </w:t>
       </w:r>
-    </w:p>
-    <w:p>
-      <w:pPr>
-        <w:pStyle w:val="PargrafodaLista1"/>
-      </w:pPr>
+      <w:r>
+        <w:t>Dados e Necessidades do PIA.</w:t>
+      </w:r>
     </w:p>
     <w:p>
       <w:pPr>
@@ -2498,10 +2496,16 @@
         <w:t xml:space="preserve">or </w:t>
       </w:r>
       <w:r>
-        <w:t>seleciona a opção “2º Categoria”</w:t>
+        <w:t>seleciona a opção “</w:t>
       </w:r>
       <w:r>
-        <w:t xml:space="preserve"> [A1], [A2], [A3].</w:t>
+        <w:t>Atividades Socioeducativas</w:t>
+      </w:r>
+      <w:r>
+        <w:t>”</w:t>
+      </w:r>
+      <w:r>
+        <w:t>.</w:t>
       </w:r>
     </w:p>
     <w:p>
@@ -2513,7 +2517,16 @@
         </w:numPr>
       </w:pPr>
       <w:r>
-        <w:t>O sistema redireciona para o segundo formulário do PIA.</w:t>
+        <w:t>O sistema redireciona para o segundo formulário do PIA</w:t>
+      </w:r>
+      <w:r>
+        <w:t xml:space="preserve"> </w:t>
+      </w:r>
+      <w:r>
+        <w:t>[A1], [A2], [A3]</w:t>
+      </w:r>
+      <w:r>
+        <w:t>.</w:t>
       </w:r>
     </w:p>
     <w:p>
@@ -2907,7 +2920,6 @@
         <w:ind w:left="1276" w:hanging="567"/>
       </w:pPr>
       <w:r>
-        <w:lastRenderedPageBreak/>
         <w:t>O caso de uso retorna ao passo [P2] do fluxo principal</w:t>
       </w:r>
       <w:r>
@@ -7330,57 +7342,39 @@
                 <w:sz w:val="20"/>
                 <w:szCs w:val="16"/>
               </w:rPr>
-              <w:t xml:space="preserve">Orientação para a importância </w:t>
-            </w:r>
-            <w:r>
+              <w:lastRenderedPageBreak/>
+              <w:t>Orientação para a importância do processo de escolarização e qualificação profissional</w:t>
+            </w:r>
+          </w:p>
+        </w:tc>
+        <w:tc>
+          <w:tcPr>
+            <w:tcW w:w="1559" w:type="dxa"/>
+            <w:tcMar>
+              <w:top w:w="55" w:type="dxa"/>
+              <w:left w:w="55" w:type="dxa"/>
+              <w:bottom w:w="55" w:type="dxa"/>
+              <w:right w:w="55" w:type="dxa"/>
+            </w:tcMar>
+            <w:vAlign w:val="center"/>
+          </w:tcPr>
+          <w:p>
+            <w:pPr>
+              <w:pStyle w:val="TableContents"/>
+              <w:jc w:val="center"/>
               <w:rPr>
                 <w:rFonts w:asciiTheme="minorHAnsi" w:hAnsiTheme="minorHAnsi" w:cs="Arial"/>
                 <w:sz w:val="20"/>
                 <w:szCs w:val="16"/>
               </w:rPr>
-              <w:lastRenderedPageBreak/>
-              <w:t>do processo de escolarização e qualificação profissional</w:t>
-            </w:r>
-          </w:p>
-        </w:tc>
-        <w:tc>
-          <w:tcPr>
-            <w:tcW w:w="1559" w:type="dxa"/>
-            <w:tcMar>
-              <w:top w:w="55" w:type="dxa"/>
-              <w:left w:w="55" w:type="dxa"/>
-              <w:bottom w:w="55" w:type="dxa"/>
-              <w:right w:w="55" w:type="dxa"/>
-            </w:tcMar>
-            <w:vAlign w:val="center"/>
-          </w:tcPr>
-          <w:p>
-            <w:pPr>
-              <w:pStyle w:val="TableContents"/>
-              <w:jc w:val="center"/>
+            </w:pPr>
+            <w:r>
               <w:rPr>
                 <w:rFonts w:asciiTheme="minorHAnsi" w:hAnsiTheme="minorHAnsi" w:cs="Arial"/>
                 <w:sz w:val="20"/>
                 <w:szCs w:val="16"/>
               </w:rPr>
-            </w:pPr>
-            <w:r>
-              <w:rPr>
-                <w:rFonts w:asciiTheme="minorHAnsi" w:hAnsiTheme="minorHAnsi" w:cs="Arial"/>
-                <w:sz w:val="20"/>
-                <w:szCs w:val="16"/>
-              </w:rPr>
-              <w:lastRenderedPageBreak/>
-              <w:t>Campo no qual será inserido se a criança/adolesce</w:t>
-            </w:r>
-            <w:r>
-              <w:rPr>
-                <w:rFonts w:asciiTheme="minorHAnsi" w:hAnsiTheme="minorHAnsi" w:cs="Arial"/>
-                <w:sz w:val="20"/>
-                <w:szCs w:val="16"/>
-              </w:rPr>
-              <w:lastRenderedPageBreak/>
-              <w:t>nte tem interesse na escolarização.</w:t>
+              <w:t>Campo no qual será inserido se a criança/adolescente tem interesse na escolarização.</w:t>
             </w:r>
           </w:p>
         </w:tc>
@@ -7593,7 +7587,6 @@
                 <w:szCs w:val="16"/>
                 <w:lang w:eastAsia="zh-CN"/>
               </w:rPr>
-              <w:lastRenderedPageBreak/>
               <w:t>- Sim</w:t>
             </w:r>
           </w:p>
@@ -7645,15 +7638,7 @@
                 <w:sz w:val="20"/>
                 <w:szCs w:val="20"/>
               </w:rPr>
-              <w:t xml:space="preserve">- Caso o usuário não preencha este campo obrigatório o sistema </w:t>
-            </w:r>
-            <w:r>
-              <w:rPr>
-                <w:sz w:val="20"/>
-                <w:szCs w:val="20"/>
-              </w:rPr>
-              <w:lastRenderedPageBreak/>
-              <w:t>retorna a mensagem [MSG002]</w:t>
+              <w:t>- Caso o usuário não preencha este campo obrigatório o sistema retorna a mensagem [MSG002]</w:t>
             </w:r>
           </w:p>
         </w:tc>
@@ -7689,7 +7674,6 @@
                 <w:sz w:val="20"/>
                 <w:szCs w:val="16"/>
               </w:rPr>
-              <w:lastRenderedPageBreak/>
               <w:t>Outros</w:t>
             </w:r>
           </w:p>
@@ -9022,6 +9006,7 @@
                 <w:sz w:val="20"/>
                 <w:szCs w:val="16"/>
               </w:rPr>
+              <w:lastRenderedPageBreak/>
               <w:t>Sustentabilidade</w:t>
             </w:r>
           </w:p>
@@ -9062,16 +9047,7 @@
                 <w:sz w:val="20"/>
                 <w:szCs w:val="16"/>
               </w:rPr>
-              <w:t>interesses da criança/adolesce</w:t>
-            </w:r>
-            <w:r>
-              <w:rPr>
-                <w:rFonts w:cs="Arial"/>
-                <w:sz w:val="20"/>
-                <w:szCs w:val="16"/>
-              </w:rPr>
-              <w:lastRenderedPageBreak/>
-              <w:t>nte</w:t>
+              <w:t>interesses da criança/adolescente</w:t>
             </w:r>
             <w:r>
               <w:rPr>
@@ -10169,7 +10145,16 @@
                 <w:sz w:val="20"/>
                 <w:szCs w:val="16"/>
               </w:rPr>
-              <w:t>interesses da criança/adolescente</w:t>
+              <w:t>interesses da criança/adolesce</w:t>
+            </w:r>
+            <w:r>
+              <w:rPr>
+                <w:rFonts w:cs="Arial"/>
+                <w:sz w:val="20"/>
+                <w:szCs w:val="16"/>
+              </w:rPr>
+              <w:lastRenderedPageBreak/>
+              <w:t>nte</w:t>
             </w:r>
             <w:r>
               <w:rPr>
@@ -10485,16 +10470,7 @@
                 <w:sz w:val="20"/>
                 <w:szCs w:val="16"/>
               </w:rPr>
-              <w:t xml:space="preserve">interesses da </w:t>
-            </w:r>
-            <w:r>
-              <w:rPr>
-                <w:rFonts w:cs="Arial"/>
-                <w:sz w:val="20"/>
-                <w:szCs w:val="16"/>
-              </w:rPr>
-              <w:lastRenderedPageBreak/>
-              <w:t>criança/adolescente</w:t>
+              <w:t>interesses da criança/adolescente</w:t>
             </w:r>
             <w:r>
               <w:rPr>
@@ -10544,7 +10520,6 @@
                 <w:sz w:val="20"/>
                 <w:szCs w:val="16"/>
               </w:rPr>
-              <w:lastRenderedPageBreak/>
               <w:t>Caixa de Seleção</w:t>
             </w:r>
           </w:p>
@@ -10735,15 +10710,7 @@
                 <w:sz w:val="20"/>
                 <w:szCs w:val="20"/>
               </w:rPr>
-              <w:t xml:space="preserve">- Caso o usuário não preencha este campo obrigatório o sistema </w:t>
-            </w:r>
-            <w:r>
-              <w:rPr>
-                <w:sz w:val="20"/>
-                <w:szCs w:val="20"/>
-              </w:rPr>
-              <w:lastRenderedPageBreak/>
-              <w:t>retorna a mensagem [MSG002]</w:t>
+              <w:t>- Caso o usuário não preencha este campo obrigatório o sistema retorna a mensagem [MSG002]</w:t>
             </w:r>
           </w:p>
         </w:tc>
@@ -10779,7 +10746,6 @@
                 <w:sz w:val="20"/>
                 <w:szCs w:val="16"/>
               </w:rPr>
-              <w:lastRenderedPageBreak/>
               <w:t>Métodos contraceptivos</w:t>
             </w:r>
           </w:p>
@@ -12746,6 +12712,7 @@
                 <w:sz w:val="20"/>
                 <w:szCs w:val="16"/>
               </w:rPr>
+              <w:lastRenderedPageBreak/>
               <w:t>Programa de Hanseníase</w:t>
             </w:r>
           </w:p>
@@ -13062,7 +13029,6 @@
                 <w:sz w:val="20"/>
                 <w:szCs w:val="16"/>
               </w:rPr>
-              <w:lastRenderedPageBreak/>
               <w:t>Uso/abuso de álcool e drogas</w:t>
             </w:r>
           </w:p>
@@ -13863,7 +13829,7 @@
                 <w:sz w:val="20"/>
                 <w:szCs w:val="20"/>
               </w:rPr>
-              <w:t>Próximo</w:t>
+              <w:t>Salvar e Continuar</w:t>
             </w:r>
           </w:p>
         </w:tc>
@@ -13886,7 +13852,7 @@
                 <w:sz w:val="20"/>
                 <w:szCs w:val="20"/>
               </w:rPr>
-              <w:t>Salvará os dados daquele primeiro formulário e redirecionará para o próximo formulário</w:t>
+              <w:t>Salvará os dados inseridos na base de dados e redirecionará para a aba seguinte.</w:t>
             </w:r>
           </w:p>
         </w:tc>
@@ -13934,49 +13900,7 @@
                 <w:sz w:val="20"/>
                 <w:szCs w:val="20"/>
               </w:rPr>
-              <w:t xml:space="preserve">A opção “Próximo” irá aparecer até a penúltima aba </w:t>
-            </w:r>
-            <w:r>
-              <w:rPr>
-                <w:sz w:val="20"/>
-                <w:szCs w:val="20"/>
-              </w:rPr>
-              <w:t xml:space="preserve">das categorias </w:t>
-            </w:r>
-            <w:r>
-              <w:rPr>
-                <w:sz w:val="20"/>
-                <w:szCs w:val="20"/>
-              </w:rPr>
-              <w:t>do</w:t>
-            </w:r>
-            <w:r>
-              <w:rPr>
-                <w:sz w:val="20"/>
-                <w:szCs w:val="20"/>
-              </w:rPr>
-              <w:t>s</w:t>
-            </w:r>
-            <w:r>
-              <w:rPr>
-                <w:sz w:val="20"/>
-                <w:szCs w:val="20"/>
-              </w:rPr>
-              <w:t xml:space="preserve"> formulário</w:t>
-            </w:r>
-            <w:r>
-              <w:rPr>
-                <w:sz w:val="20"/>
-                <w:szCs w:val="20"/>
-              </w:rPr>
-              <w:t>s</w:t>
-            </w:r>
-            <w:r>
-              <w:rPr>
-                <w:sz w:val="20"/>
-                <w:szCs w:val="20"/>
-              </w:rPr>
-              <w:t>.</w:t>
+              <w:t xml:space="preserve">A opção “Salvar” irá aparecer apenas na última aba das categorias dos formulários. </w:t>
             </w:r>
           </w:p>
         </w:tc>
@@ -14001,103 +13925,7 @@
                 <w:sz w:val="20"/>
                 <w:szCs w:val="20"/>
               </w:rPr>
-              <w:t>Salvar</w:t>
-            </w:r>
-          </w:p>
-        </w:tc>
-        <w:tc>
-          <w:tcPr>
-            <w:tcW w:w="4458" w:type="dxa"/>
-            <w:shd w:val="clear" w:color="auto" w:fill="FFFFFF"/>
-            <w:vAlign w:val="center"/>
-          </w:tcPr>
-          <w:p>
-            <w:pPr>
-              <w:jc w:val="center"/>
-              <w:rPr>
-                <w:sz w:val="20"/>
-                <w:szCs w:val="20"/>
-              </w:rPr>
-            </w:pPr>
-            <w:r>
-              <w:rPr>
-                <w:sz w:val="20"/>
-                <w:szCs w:val="20"/>
-              </w:rPr>
-              <w:t>Salvará os dados inseridos, na base de dados.</w:t>
-            </w:r>
-          </w:p>
-        </w:tc>
-        <w:tc>
-          <w:tcPr>
-            <w:tcW w:w="992" w:type="dxa"/>
-            <w:shd w:val="clear" w:color="auto" w:fill="auto"/>
-            <w:vAlign w:val="center"/>
-          </w:tcPr>
-          <w:p>
-            <w:pPr>
-              <w:spacing w:line="100" w:lineRule="atLeast"/>
-              <w:jc w:val="center"/>
-              <w:rPr>
-                <w:sz w:val="20"/>
-                <w:szCs w:val="20"/>
-              </w:rPr>
-            </w:pPr>
-            <w:r>
-              <w:rPr>
-                <w:sz w:val="20"/>
-                <w:szCs w:val="20"/>
-              </w:rPr>
-              <w:t>Botão</w:t>
-            </w:r>
-          </w:p>
-        </w:tc>
-        <w:tc>
-          <w:tcPr>
-            <w:tcW w:w="1559" w:type="dxa"/>
-            <w:shd w:val="clear" w:color="auto" w:fill="auto"/>
-            <w:vAlign w:val="center"/>
-          </w:tcPr>
-          <w:p>
-            <w:pPr>
-              <w:spacing w:line="100" w:lineRule="atLeast"/>
-              <w:jc w:val="center"/>
-              <w:rPr>
-                <w:sz w:val="20"/>
-                <w:szCs w:val="20"/>
-              </w:rPr>
-            </w:pPr>
-            <w:r>
-              <w:rPr>
-                <w:sz w:val="20"/>
-                <w:szCs w:val="20"/>
-              </w:rPr>
-              <w:t xml:space="preserve">A opção “Salvar” irá aparecer apenas na última aba das categorias dos formulários. </w:t>
-            </w:r>
-          </w:p>
-        </w:tc>
-      </w:tr>
-      <w:tr>
-        <w:tc>
-          <w:tcPr>
-            <w:tcW w:w="2236" w:type="dxa"/>
-            <w:shd w:val="clear" w:color="auto" w:fill="FFFFFF"/>
-            <w:vAlign w:val="center"/>
-          </w:tcPr>
-          <w:p>
-            <w:pPr>
-              <w:jc w:val="center"/>
-              <w:rPr>
-                <w:sz w:val="20"/>
-                <w:szCs w:val="20"/>
-              </w:rPr>
-            </w:pPr>
-            <w:r>
-              <w:rPr>
-                <w:sz w:val="20"/>
-                <w:szCs w:val="20"/>
-              </w:rPr>
-              <w:t>Cancelar</w:t>
+              <w:t>Voltar</w:t>
             </w:r>
           </w:p>
         </w:tc>
@@ -15557,7 +15385,16 @@
                 <w:sz w:val="20"/>
                 <w:szCs w:val="16"/>
               </w:rPr>
-              <w:t>Campo no qual será alterado se a criança/adolescente tem interesse em empreendedorismo</w:t>
+              <w:t xml:space="preserve">Campo no qual será alterado se a criança/adolescente tem interesse em </w:t>
+            </w:r>
+            <w:r>
+              <w:rPr>
+                <w:rFonts w:asciiTheme="minorHAnsi" w:hAnsiTheme="minorHAnsi" w:cs="Arial"/>
+                <w:sz w:val="20"/>
+                <w:szCs w:val="16"/>
+              </w:rPr>
+              <w:lastRenderedPageBreak/>
+              <w:t>empreendedorismo</w:t>
             </w:r>
           </w:p>
         </w:tc>
@@ -15817,7 +15654,6 @@
                 <w:sz w:val="20"/>
                 <w:szCs w:val="16"/>
               </w:rPr>
-              <w:lastRenderedPageBreak/>
               <w:t>Constituição Federal</w:t>
             </w:r>
           </w:p>
@@ -20343,7 +20179,7 @@
                 <w:sz w:val="20"/>
                 <w:szCs w:val="16"/>
               </w:rPr>
-              <w:t xml:space="preserve"> interesses da criança/adolesce</w:t>
+              <w:t xml:space="preserve"> interesses da </w:t>
             </w:r>
             <w:r>
               <w:rPr>
@@ -20352,7 +20188,7 @@
                 <w:szCs w:val="16"/>
               </w:rPr>
               <w:lastRenderedPageBreak/>
-              <w:t>nte</w:t>
+              <w:t>criança/adolescente</w:t>
             </w:r>
             <w:r>
               <w:rPr>
@@ -20402,6 +20238,7 @@
                 <w:sz w:val="20"/>
                 <w:szCs w:val="16"/>
               </w:rPr>
+              <w:lastRenderedPageBreak/>
               <w:t>Caixa de Seleção</w:t>
             </w:r>
           </w:p>
@@ -22923,6 +22760,7 @@
                 <w:sz w:val="20"/>
                 <w:szCs w:val="16"/>
               </w:rPr>
+              <w:lastRenderedPageBreak/>
               <w:t>Outros</w:t>
             </w:r>
           </w:p>
@@ -22955,16 +22793,7 @@
                 <w:sz w:val="20"/>
                 <w:szCs w:val="16"/>
               </w:rPr>
-              <w:t xml:space="preserve">á alterado </w:t>
-            </w:r>
-            <w:r>
-              <w:rPr>
-                <w:rFonts w:cs="Arial"/>
-                <w:sz w:val="20"/>
-                <w:szCs w:val="16"/>
-              </w:rPr>
-              <w:lastRenderedPageBreak/>
-              <w:t xml:space="preserve">outras informações sobre a </w:t>
+              <w:t xml:space="preserve">á alterado outras informações sobre a </w:t>
             </w:r>
             <w:r>
               <w:rPr>
@@ -23006,7 +22835,6 @@
                 <w:sz w:val="20"/>
                 <w:szCs w:val="16"/>
               </w:rPr>
-              <w:lastRenderedPageBreak/>
               <w:t>Caixa de Seleção</w:t>
             </w:r>
           </w:p>
@@ -23041,7 +22869,6 @@
                 <w:sz w:val="20"/>
                 <w:szCs w:val="16"/>
               </w:rPr>
-              <w:lastRenderedPageBreak/>
               <w:t>N/A</w:t>
             </w:r>
           </w:p>
@@ -23076,7 +22903,6 @@
                 <w:sz w:val="20"/>
                 <w:szCs w:val="16"/>
               </w:rPr>
-              <w:lastRenderedPageBreak/>
               <w:t>Sim</w:t>
             </w:r>
           </w:p>
@@ -23111,7 +22937,6 @@
                 <w:sz w:val="20"/>
                 <w:szCs w:val="16"/>
               </w:rPr>
-              <w:lastRenderedPageBreak/>
               <w:t>Sim</w:t>
             </w:r>
           </w:p>
@@ -23149,7 +22974,6 @@
                 <w:szCs w:val="16"/>
                 <w:lang w:eastAsia="zh-CN"/>
               </w:rPr>
-              <w:lastRenderedPageBreak/>
               <w:t>- Sim</w:t>
             </w:r>
           </w:p>
@@ -23201,15 +23025,7 @@
                 <w:sz w:val="20"/>
                 <w:szCs w:val="20"/>
               </w:rPr>
-              <w:t xml:space="preserve">- Caso o usuário não preencha este campo </w:t>
-            </w:r>
-            <w:r>
-              <w:rPr>
-                <w:sz w:val="20"/>
-                <w:szCs w:val="20"/>
-              </w:rPr>
-              <w:lastRenderedPageBreak/>
-              <w:t>obrigatório o sistema retorna a mensagem [MSG002]</w:t>
+              <w:t>- Caso o usuário não preencha este campo obrigatório o sistema retorna a mensagem [MSG002]</w:t>
             </w:r>
           </w:p>
         </w:tc>
@@ -23429,7 +23245,7 @@
                 <w:sz w:val="20"/>
                 <w:szCs w:val="20"/>
               </w:rPr>
-              <w:t>Próximo</w:t>
+              <w:t>Salvar e Continuar</w:t>
             </w:r>
           </w:p>
         </w:tc>
@@ -23452,7 +23268,7 @@
                 <w:sz w:val="20"/>
                 <w:szCs w:val="20"/>
               </w:rPr>
-              <w:t>Salvará os dados daquele primeiro formulário e redirecionará para o próximo formulário</w:t>
+              <w:t>Salvará os dados inseridos na base de dados e redirecionará para a aba seguinte.</w:t>
             </w:r>
           </w:p>
         </w:tc>
@@ -23500,7 +23316,7 @@
                 <w:sz w:val="20"/>
                 <w:szCs w:val="20"/>
               </w:rPr>
-              <w:t>A opção “Próximo” irá aparecer até a penúltima aba das categorias dos formulários.</w:t>
+              <w:t xml:space="preserve">A opção “Salvar” irá aparecer apenas na última aba das categorias dos formulários. </w:t>
             </w:r>
           </w:p>
         </w:tc>
@@ -23525,103 +23341,7 @@
                 <w:sz w:val="20"/>
                 <w:szCs w:val="20"/>
               </w:rPr>
-              <w:t>Salvar</w:t>
-            </w:r>
-          </w:p>
-        </w:tc>
-        <w:tc>
-          <w:tcPr>
-            <w:tcW w:w="4458" w:type="dxa"/>
-            <w:shd w:val="clear" w:color="auto" w:fill="FFFFFF"/>
-            <w:vAlign w:val="center"/>
-          </w:tcPr>
-          <w:p>
-            <w:pPr>
-              <w:jc w:val="center"/>
-              <w:rPr>
-                <w:sz w:val="20"/>
-                <w:szCs w:val="20"/>
-              </w:rPr>
-            </w:pPr>
-            <w:r>
-              <w:rPr>
-                <w:sz w:val="20"/>
-                <w:szCs w:val="20"/>
-              </w:rPr>
-              <w:t>Salvará os dados inseridos, na base de dados.</w:t>
-            </w:r>
-          </w:p>
-        </w:tc>
-        <w:tc>
-          <w:tcPr>
-            <w:tcW w:w="992" w:type="dxa"/>
-            <w:shd w:val="clear" w:color="auto" w:fill="auto"/>
-            <w:vAlign w:val="center"/>
-          </w:tcPr>
-          <w:p>
-            <w:pPr>
-              <w:spacing w:line="100" w:lineRule="atLeast"/>
-              <w:jc w:val="center"/>
-              <w:rPr>
-                <w:sz w:val="20"/>
-                <w:szCs w:val="20"/>
-              </w:rPr>
-            </w:pPr>
-            <w:r>
-              <w:rPr>
-                <w:sz w:val="20"/>
-                <w:szCs w:val="20"/>
-              </w:rPr>
-              <w:t>Botão</w:t>
-            </w:r>
-          </w:p>
-        </w:tc>
-        <w:tc>
-          <w:tcPr>
-            <w:tcW w:w="1559" w:type="dxa"/>
-            <w:shd w:val="clear" w:color="auto" w:fill="auto"/>
-            <w:vAlign w:val="center"/>
-          </w:tcPr>
-          <w:p>
-            <w:pPr>
-              <w:spacing w:line="100" w:lineRule="atLeast"/>
-              <w:jc w:val="center"/>
-              <w:rPr>
-                <w:sz w:val="20"/>
-                <w:szCs w:val="20"/>
-              </w:rPr>
-            </w:pPr>
-            <w:r>
-              <w:rPr>
-                <w:sz w:val="20"/>
-                <w:szCs w:val="20"/>
-              </w:rPr>
-              <w:t xml:space="preserve">A opção “Salvar” irá aparecer apenas na última aba das categorias dos formulários. </w:t>
-            </w:r>
-          </w:p>
-        </w:tc>
-      </w:tr>
-      <w:tr>
-        <w:tc>
-          <w:tcPr>
-            <w:tcW w:w="2236" w:type="dxa"/>
-            <w:shd w:val="clear" w:color="auto" w:fill="FFFFFF"/>
-            <w:vAlign w:val="center"/>
-          </w:tcPr>
-          <w:p>
-            <w:pPr>
-              <w:jc w:val="center"/>
-              <w:rPr>
-                <w:sz w:val="20"/>
-                <w:szCs w:val="20"/>
-              </w:rPr>
-            </w:pPr>
-            <w:r>
-              <w:rPr>
-                <w:sz w:val="20"/>
-                <w:szCs w:val="20"/>
-              </w:rPr>
-              <w:t>Cancelar</w:t>
+              <w:t>Voltar</w:t>
             </w:r>
           </w:p>
         </w:tc>
@@ -23766,7 +23486,6 @@
           <w:sz w:val="20"/>
           <w:lang w:eastAsia="pt-BR"/>
         </w:rPr>
-        <w:lastRenderedPageBreak/>
         <w:drawing>
           <wp:inline distT="0" distB="0" distL="0" distR="0">
             <wp:extent cx="5400040" cy="3549015"/>
@@ -23882,6 +23601,7 @@
                 <w:szCs w:val="20"/>
                 <w:lang w:eastAsia="en-US"/>
               </w:rPr>
+              <w:lastRenderedPageBreak/>
               <w:t>Campo</w:t>
             </w:r>
           </w:p>
@@ -24222,7 +23942,23 @@
                 <w:sz w:val="20"/>
                 <w:szCs w:val="16"/>
               </w:rPr>
-              <w:t>Campo no qual será alterado se a criança/adolescente realizou uma reflexão de seu ato infracional</w:t>
+              <w:t xml:space="preserve">Campo no qual será </w:t>
+            </w:r>
+            <w:r>
+              <w:rPr>
+                <w:rFonts w:asciiTheme="minorHAnsi" w:hAnsiTheme="minorHAnsi" w:cs="Arial"/>
+                <w:sz w:val="20"/>
+                <w:szCs w:val="16"/>
+              </w:rPr>
+              <w:t>visualizado</w:t>
+            </w:r>
+            <w:r>
+              <w:rPr>
+                <w:rFonts w:asciiTheme="minorHAnsi" w:hAnsiTheme="minorHAnsi" w:cs="Arial"/>
+                <w:sz w:val="20"/>
+                <w:szCs w:val="16"/>
+              </w:rPr>
+              <w:t xml:space="preserve"> se a criança/adolescente realizou uma reflexão de seu ato infracional</w:t>
             </w:r>
           </w:p>
         </w:tc>
@@ -24443,7 +24179,31 @@
                 <w:sz w:val="20"/>
                 <w:szCs w:val="16"/>
               </w:rPr>
-              <w:t>Campo no qual será alterado se a criança/adolescente precisa de orientação socioeducativas</w:t>
+              <w:t xml:space="preserve">Campo no qual será </w:t>
+            </w:r>
+            <w:r>
+              <w:rPr>
+                <w:rFonts w:asciiTheme="minorHAnsi" w:hAnsiTheme="minorHAnsi" w:cs="Arial"/>
+                <w:sz w:val="20"/>
+                <w:szCs w:val="16"/>
+              </w:rPr>
+              <w:t>visualizado</w:t>
+            </w:r>
+            <w:r>
+              <w:rPr>
+                <w:rFonts w:asciiTheme="minorHAnsi" w:hAnsiTheme="minorHAnsi" w:cs="Arial"/>
+                <w:sz w:val="20"/>
+                <w:szCs w:val="16"/>
+              </w:rPr>
+              <w:t xml:space="preserve"> </w:t>
+            </w:r>
+            <w:r>
+              <w:rPr>
+                <w:rFonts w:asciiTheme="minorHAnsi" w:hAnsiTheme="minorHAnsi" w:cs="Arial"/>
+                <w:sz w:val="20"/>
+                <w:szCs w:val="16"/>
+              </w:rPr>
+              <w:t>se a criança/adolescente precisa de orientação socioeducativas</w:t>
             </w:r>
           </w:p>
         </w:tc>
@@ -24664,7 +24424,31 @@
                 <w:sz w:val="20"/>
                 <w:szCs w:val="16"/>
               </w:rPr>
-              <w:t>Campo no qual será alterado se a criança/adolescente precisa de orientação para trabalhar</w:t>
+              <w:t xml:space="preserve">Campo no qual será </w:t>
+            </w:r>
+            <w:r>
+              <w:rPr>
+                <w:rFonts w:asciiTheme="minorHAnsi" w:hAnsiTheme="minorHAnsi" w:cs="Arial"/>
+                <w:sz w:val="20"/>
+                <w:szCs w:val="16"/>
+              </w:rPr>
+              <w:t>visualizado</w:t>
+            </w:r>
+            <w:r>
+              <w:rPr>
+                <w:rFonts w:asciiTheme="minorHAnsi" w:hAnsiTheme="minorHAnsi" w:cs="Arial"/>
+                <w:sz w:val="20"/>
+                <w:szCs w:val="16"/>
+              </w:rPr>
+              <w:t xml:space="preserve"> </w:t>
+            </w:r>
+            <w:r>
+              <w:rPr>
+                <w:rFonts w:asciiTheme="minorHAnsi" w:hAnsiTheme="minorHAnsi" w:cs="Arial"/>
+                <w:sz w:val="20"/>
+                <w:szCs w:val="16"/>
+              </w:rPr>
+              <w:t>se a criança/adolescente precisa de orientação para trabalhar</w:t>
             </w:r>
           </w:p>
         </w:tc>
@@ -24885,7 +24669,31 @@
                 <w:sz w:val="20"/>
                 <w:szCs w:val="16"/>
               </w:rPr>
-              <w:t>Campo no qual será alterado se a criança/adolescente tem interesse em empreendedorismo</w:t>
+              <w:t xml:space="preserve">Campo no qual será </w:t>
+            </w:r>
+            <w:r>
+              <w:rPr>
+                <w:rFonts w:asciiTheme="minorHAnsi" w:hAnsiTheme="minorHAnsi" w:cs="Arial"/>
+                <w:sz w:val="20"/>
+                <w:szCs w:val="16"/>
+              </w:rPr>
+              <w:t>visualizado</w:t>
+            </w:r>
+            <w:r>
+              <w:rPr>
+                <w:rFonts w:asciiTheme="minorHAnsi" w:hAnsiTheme="minorHAnsi" w:cs="Arial"/>
+                <w:sz w:val="20"/>
+                <w:szCs w:val="16"/>
+              </w:rPr>
+              <w:t xml:space="preserve"> </w:t>
+            </w:r>
+            <w:r>
+              <w:rPr>
+                <w:rFonts w:asciiTheme="minorHAnsi" w:hAnsiTheme="minorHAnsi" w:cs="Arial"/>
+                <w:sz w:val="20"/>
+                <w:szCs w:val="16"/>
+              </w:rPr>
+              <w:t>se a criança/adolescente tem interesse em empreendedorismo</w:t>
             </w:r>
           </w:p>
         </w:tc>
@@ -25075,7 +24883,6 @@
                 <w:sz w:val="20"/>
                 <w:szCs w:val="16"/>
               </w:rPr>
-              <w:lastRenderedPageBreak/>
               <w:t>Constituição Federal</w:t>
             </w:r>
           </w:p>
@@ -25107,7 +24914,31 @@
                 <w:sz w:val="20"/>
                 <w:szCs w:val="16"/>
               </w:rPr>
-              <w:t>Campo no qual será alterado se a criança/adolescente tem interesse na Constituição Federal</w:t>
+              <w:t xml:space="preserve">Campo no qual será </w:t>
+            </w:r>
+            <w:r>
+              <w:rPr>
+                <w:rFonts w:asciiTheme="minorHAnsi" w:hAnsiTheme="minorHAnsi" w:cs="Arial"/>
+                <w:sz w:val="20"/>
+                <w:szCs w:val="16"/>
+              </w:rPr>
+              <w:t>visualizado</w:t>
+            </w:r>
+            <w:r>
+              <w:rPr>
+                <w:rFonts w:asciiTheme="minorHAnsi" w:hAnsiTheme="minorHAnsi" w:cs="Arial"/>
+                <w:sz w:val="20"/>
+                <w:szCs w:val="16"/>
+              </w:rPr>
+              <w:t xml:space="preserve"> </w:t>
+            </w:r>
+            <w:r>
+              <w:rPr>
+                <w:rFonts w:asciiTheme="minorHAnsi" w:hAnsiTheme="minorHAnsi" w:cs="Arial"/>
+                <w:sz w:val="20"/>
+                <w:szCs w:val="16"/>
+              </w:rPr>
+              <w:t>se a criança/adolescente tem interesse na Constituição Federal</w:t>
             </w:r>
           </w:p>
         </w:tc>
@@ -25328,7 +25159,31 @@
                 <w:sz w:val="20"/>
                 <w:szCs w:val="16"/>
               </w:rPr>
-              <w:t>Campo no qual será alterado se a criança/adolescente tem interesse no ECA</w:t>
+              <w:t xml:space="preserve">Campo no qual será </w:t>
+            </w:r>
+            <w:r>
+              <w:rPr>
+                <w:rFonts w:asciiTheme="minorHAnsi" w:hAnsiTheme="minorHAnsi" w:cs="Arial"/>
+                <w:sz w:val="20"/>
+                <w:szCs w:val="16"/>
+              </w:rPr>
+              <w:t>visualizado</w:t>
+            </w:r>
+            <w:r>
+              <w:rPr>
+                <w:rFonts w:asciiTheme="minorHAnsi" w:hAnsiTheme="minorHAnsi" w:cs="Arial"/>
+                <w:sz w:val="20"/>
+                <w:szCs w:val="16"/>
+              </w:rPr>
+              <w:t xml:space="preserve"> </w:t>
+            </w:r>
+            <w:r>
+              <w:rPr>
+                <w:rFonts w:asciiTheme="minorHAnsi" w:hAnsiTheme="minorHAnsi" w:cs="Arial"/>
+                <w:sz w:val="20"/>
+                <w:szCs w:val="16"/>
+              </w:rPr>
+              <w:t>se a criança/adolescente tem interesse no ECA</w:t>
             </w:r>
           </w:p>
         </w:tc>
@@ -25549,7 +25404,31 @@
                 <w:sz w:val="20"/>
                 <w:szCs w:val="16"/>
               </w:rPr>
-              <w:t>Campo no qual será alterado se a criança/adolescente tem interesse na Família</w:t>
+              <w:t xml:space="preserve">Campo no qual será </w:t>
+            </w:r>
+            <w:r>
+              <w:rPr>
+                <w:rFonts w:asciiTheme="minorHAnsi" w:hAnsiTheme="minorHAnsi" w:cs="Arial"/>
+                <w:sz w:val="20"/>
+                <w:szCs w:val="16"/>
+              </w:rPr>
+              <w:t>visualizado</w:t>
+            </w:r>
+            <w:r>
+              <w:rPr>
+                <w:rFonts w:asciiTheme="minorHAnsi" w:hAnsiTheme="minorHAnsi" w:cs="Arial"/>
+                <w:sz w:val="20"/>
+                <w:szCs w:val="16"/>
+              </w:rPr>
+              <w:t xml:space="preserve"> </w:t>
+            </w:r>
+            <w:r>
+              <w:rPr>
+                <w:rFonts w:asciiTheme="minorHAnsi" w:hAnsiTheme="minorHAnsi" w:cs="Arial"/>
+                <w:sz w:val="20"/>
+                <w:szCs w:val="16"/>
+              </w:rPr>
+              <w:t>se a criança/adolescente tem interesse na Família</w:t>
             </w:r>
           </w:p>
         </w:tc>
@@ -25739,6 +25618,7 @@
                 <w:sz w:val="20"/>
                 <w:szCs w:val="16"/>
               </w:rPr>
+              <w:lastRenderedPageBreak/>
               <w:t>Coletividade</w:t>
             </w:r>
           </w:p>
@@ -25770,7 +25650,31 @@
                 <w:sz w:val="20"/>
                 <w:szCs w:val="16"/>
               </w:rPr>
-              <w:t>Campo no qual será alterado se a criança/adolescente tem interesse em atividades coletivas</w:t>
+              <w:t xml:space="preserve">Campo no qual será </w:t>
+            </w:r>
+            <w:r>
+              <w:rPr>
+                <w:rFonts w:asciiTheme="minorHAnsi" w:hAnsiTheme="minorHAnsi" w:cs="Arial"/>
+                <w:sz w:val="20"/>
+                <w:szCs w:val="16"/>
+              </w:rPr>
+              <w:t>visualizado</w:t>
+            </w:r>
+            <w:r>
+              <w:rPr>
+                <w:rFonts w:asciiTheme="minorHAnsi" w:hAnsiTheme="minorHAnsi" w:cs="Arial"/>
+                <w:sz w:val="20"/>
+                <w:szCs w:val="16"/>
+              </w:rPr>
+              <w:t xml:space="preserve"> </w:t>
+            </w:r>
+            <w:r>
+              <w:rPr>
+                <w:rFonts w:asciiTheme="minorHAnsi" w:hAnsiTheme="minorHAnsi" w:cs="Arial"/>
+                <w:sz w:val="20"/>
+                <w:szCs w:val="16"/>
+              </w:rPr>
+              <w:t>se a criança/adolescente tem interesse em atividades coletivas</w:t>
             </w:r>
           </w:p>
         </w:tc>
@@ -25991,7 +25895,31 @@
                 <w:sz w:val="20"/>
                 <w:szCs w:val="16"/>
               </w:rPr>
-              <w:t>Campo no qual será alterado se a criança/adolescente tem interesse na escolarização.</w:t>
+              <w:t xml:space="preserve">Campo no qual será </w:t>
+            </w:r>
+            <w:r>
+              <w:rPr>
+                <w:rFonts w:asciiTheme="minorHAnsi" w:hAnsiTheme="minorHAnsi" w:cs="Arial"/>
+                <w:sz w:val="20"/>
+                <w:szCs w:val="16"/>
+              </w:rPr>
+              <w:t>visualizado</w:t>
+            </w:r>
+            <w:r>
+              <w:rPr>
+                <w:rFonts w:asciiTheme="minorHAnsi" w:hAnsiTheme="minorHAnsi" w:cs="Arial"/>
+                <w:sz w:val="20"/>
+                <w:szCs w:val="16"/>
+              </w:rPr>
+              <w:t xml:space="preserve"> </w:t>
+            </w:r>
+            <w:r>
+              <w:rPr>
+                <w:rFonts w:asciiTheme="minorHAnsi" w:hAnsiTheme="minorHAnsi" w:cs="Arial"/>
+                <w:sz w:val="20"/>
+                <w:szCs w:val="16"/>
+              </w:rPr>
+              <w:t>se a criança/adolescente tem interesse na escolarização.</w:t>
             </w:r>
           </w:p>
         </w:tc>
@@ -26222,7 +26150,31 @@
                 <w:sz w:val="20"/>
                 <w:szCs w:val="16"/>
               </w:rPr>
-              <w:t xml:space="preserve">Campo no qual será alterado outros interesses da criança/adolescente. </w:t>
+              <w:t xml:space="preserve">Campo no qual será </w:t>
+            </w:r>
+            <w:r>
+              <w:rPr>
+                <w:rFonts w:asciiTheme="minorHAnsi" w:hAnsiTheme="minorHAnsi" w:cs="Arial"/>
+                <w:sz w:val="20"/>
+                <w:szCs w:val="16"/>
+              </w:rPr>
+              <w:t>visualizado</w:t>
+            </w:r>
+            <w:r>
+              <w:rPr>
+                <w:rFonts w:asciiTheme="minorHAnsi" w:hAnsiTheme="minorHAnsi" w:cs="Arial"/>
+                <w:sz w:val="20"/>
+                <w:szCs w:val="16"/>
+              </w:rPr>
+              <w:t xml:space="preserve"> </w:t>
+            </w:r>
+            <w:r>
+              <w:rPr>
+                <w:rFonts w:asciiTheme="minorHAnsi" w:hAnsiTheme="minorHAnsi" w:cs="Arial"/>
+                <w:sz w:val="20"/>
+                <w:szCs w:val="16"/>
+              </w:rPr>
+              <w:t xml:space="preserve">outros interesses da criança/adolescente. </w:t>
             </w:r>
           </w:p>
         </w:tc>
@@ -26403,7 +26355,6 @@
           <w:noProof/>
           <w:lang w:eastAsia="pt-BR"/>
         </w:rPr>
-        <w:lastRenderedPageBreak/>
         <w:drawing>
           <wp:inline distT="0" distB="0" distL="0" distR="0">
             <wp:extent cx="5400040" cy="2543810"/>
@@ -26869,15 +26820,23 @@
                 <w:sz w:val="20"/>
                 <w:szCs w:val="16"/>
               </w:rPr>
-              <w:t>alterado</w:t>
-            </w:r>
-            <w:r>
-              <w:rPr>
-                <w:rFonts w:cs="Arial"/>
-                <w:sz w:val="20"/>
-                <w:szCs w:val="16"/>
-              </w:rPr>
-              <w:t xml:space="preserve"> interesses da criança/adolescente</w:t>
+              <w:t>visualizado</w:t>
+            </w:r>
+            <w:r>
+              <w:rPr>
+                <w:rFonts w:cs="Arial"/>
+                <w:sz w:val="20"/>
+                <w:szCs w:val="16"/>
+              </w:rPr>
+              <w:t xml:space="preserve"> </w:t>
+            </w:r>
+            <w:r>
+              <w:rPr>
+                <w:rFonts w:cs="Arial"/>
+                <w:sz w:val="20"/>
+                <w:szCs w:val="16"/>
+              </w:rPr>
+              <w:t>interesses da criança/adolescente</w:t>
             </w:r>
             <w:r>
               <w:rPr>
@@ -27083,6 +27042,7 @@
                 <w:sz w:val="20"/>
                 <w:szCs w:val="16"/>
               </w:rPr>
+              <w:lastRenderedPageBreak/>
               <w:t>Material reciclável</w:t>
             </w:r>
           </w:p>
@@ -27115,15 +27075,23 @@
                 <w:sz w:val="20"/>
                 <w:szCs w:val="16"/>
               </w:rPr>
-              <w:t>alterado</w:t>
-            </w:r>
-            <w:r>
-              <w:rPr>
-                <w:rFonts w:cs="Arial"/>
-                <w:sz w:val="20"/>
-                <w:szCs w:val="16"/>
-              </w:rPr>
-              <w:t xml:space="preserve"> interesses da criança/adolescente</w:t>
+              <w:t>visualizado</w:t>
+            </w:r>
+            <w:r>
+              <w:rPr>
+                <w:rFonts w:cs="Arial"/>
+                <w:sz w:val="20"/>
+                <w:szCs w:val="16"/>
+              </w:rPr>
+              <w:t xml:space="preserve"> </w:t>
+            </w:r>
+            <w:r>
+              <w:rPr>
+                <w:rFonts w:cs="Arial"/>
+                <w:sz w:val="20"/>
+                <w:szCs w:val="16"/>
+              </w:rPr>
+              <w:t>interesses da criança/adolescente</w:t>
             </w:r>
             <w:r>
               <w:rPr>
@@ -27361,15 +27329,33 @@
                 <w:sz w:val="20"/>
                 <w:szCs w:val="16"/>
               </w:rPr>
-              <w:t>á alterado</w:t>
-            </w:r>
-            <w:r>
-              <w:rPr>
-                <w:rFonts w:cs="Arial"/>
-                <w:sz w:val="20"/>
-                <w:szCs w:val="16"/>
-              </w:rPr>
-              <w:t xml:space="preserve"> interesses da criança/adolescente</w:t>
+              <w:t xml:space="preserve">á </w:t>
+            </w:r>
+            <w:r>
+              <w:rPr>
+                <w:rFonts w:cs="Arial"/>
+                <w:sz w:val="20"/>
+                <w:szCs w:val="16"/>
+              </w:rPr>
+              <w:t>visualizado</w:t>
+            </w:r>
+            <w:r>
+              <w:rPr>
+                <w:rFonts w:cs="Arial"/>
+                <w:sz w:val="20"/>
+                <w:szCs w:val="16"/>
+              </w:rPr>
+              <w:t xml:space="preserve"> </w:t>
+            </w:r>
+            <w:bookmarkStart w:id="45" w:name="_GoBack"/>
+            <w:bookmarkEnd w:id="45"/>
+            <w:r>
+              <w:rPr>
+                <w:rFonts w:cs="Arial"/>
+                <w:sz w:val="20"/>
+                <w:szCs w:val="16"/>
+              </w:rPr>
+              <w:t>interesses da criança/adolescente</w:t>
             </w:r>
             <w:r>
               <w:rPr>
@@ -27566,7 +27552,6 @@
           <w:noProof/>
           <w:lang w:eastAsia="pt-BR"/>
         </w:rPr>
-        <w:lastRenderedPageBreak/>
         <w:drawing>
           <wp:inline distT="0" distB="0" distL="0" distR="0">
             <wp:extent cx="5400040" cy="3653155"/>
@@ -28262,6 +28247,7 @@
                 <w:sz w:val="20"/>
                 <w:szCs w:val="16"/>
               </w:rPr>
+              <w:lastRenderedPageBreak/>
               <w:t>Cuidado e Higiene Pessoal</w:t>
             </w:r>
           </w:p>
@@ -28842,16 +28828,7 @@
                 <w:sz w:val="20"/>
                 <w:szCs w:val="16"/>
               </w:rPr>
-              <w:t>interesses da criança/adolesce</w:t>
-            </w:r>
-            <w:r>
-              <w:rPr>
-                <w:rFonts w:cs="Arial"/>
-                <w:sz w:val="20"/>
-                <w:szCs w:val="16"/>
-              </w:rPr>
-              <w:lastRenderedPageBreak/>
-              <w:t>nte</w:t>
+              <w:t>interesses da criança/adolescente</w:t>
             </w:r>
             <w:r>
               <w:rPr>
@@ -30115,6 +30092,7 @@
                 <w:sz w:val="20"/>
                 <w:szCs w:val="16"/>
               </w:rPr>
+              <w:lastRenderedPageBreak/>
               <w:t>Programa de Tuberculose</w:t>
             </w:r>
           </w:p>
@@ -30695,16 +30673,7 @@
                 <w:sz w:val="20"/>
                 <w:szCs w:val="16"/>
               </w:rPr>
-              <w:t xml:space="preserve"> </w:t>
-            </w:r>
-            <w:r>
-              <w:rPr>
-                <w:rFonts w:cs="Arial"/>
-                <w:sz w:val="20"/>
-                <w:szCs w:val="16"/>
-              </w:rPr>
-              <w:lastRenderedPageBreak/>
-              <w:t>criança/adolescente</w:t>
+              <w:t xml:space="preserve"> criança/adolescente</w:t>
             </w:r>
             <w:r>
               <w:rPr>
@@ -31500,8 +31469,6 @@
           <w:rFonts w:asciiTheme="minorHAnsi" w:hAnsiTheme="minorHAnsi" w:cs="Arial"/>
         </w:rPr>
       </w:pPr>
-      <w:bookmarkStart w:id="45" w:name="_GoBack"/>
-      <w:bookmarkEnd w:id="45"/>
     </w:p>
     <w:sectPr>
       <w:headerReference w:type="default" r:id="rId15"/>
@@ -31575,6 +31542,7 @@
       </w:rPr>
       <w:id w:val="1477648756"/>
     </w:sdtPr>
+    <w:sdtEndPr/>
     <w:sdtContent>
       <w:p>
         <w:pPr>
@@ -31689,7 +31657,7 @@
             <w:noProof/>
             <w:szCs w:val="24"/>
           </w:rPr>
-          <w:t>23</w:t>
+          <w:t>22</w:t>
         </w:r>
         <w:r>
           <w:rPr>
